--- a/Documentation.docx
+++ b/Documentation.docx
@@ -11,7 +11,7 @@
           <w:bCs/>
           <w:sz w:val="32"/>
           <w:szCs w:val="32"/>
-          <w:lang w:val="en-US"/>
+          <w:lang w:val="nb-NO"/>
         </w:rPr>
       </w:pPr>
       <w:r>
@@ -20,31 +20,21 @@
           <w:bCs/>
           <w:sz w:val="32"/>
           <w:szCs w:val="32"/>
-          <w:lang w:val="en-US"/>
-        </w:rPr>
-        <w:t xml:space="preserve">ASP.NET MVC5 </w:t>
-      </w:r>
-      <w:r>
+          <w:lang w:val="nb-NO"/>
+        </w:rPr>
+        <w:t>ASP.NET MVC5 ADO.NET</w:t>
+      </w:r>
+    </w:p>
+    <w:p>
+      <w:pPr>
+        <w:pStyle w:val="NoSpacing"/>
+        <w:jc w:val="center"/>
         <w:rPr>
           <w:b/>
           <w:bCs/>
-          <w:sz w:val="32"/>
-          <w:szCs w:val="32"/>
-          <w:lang w:val="en-US"/>
-        </w:rPr>
-        <w:t>ADO.NET</w:t>
-      </w:r>
-    </w:p>
-    <w:p>
-      <w:pPr>
-        <w:pStyle w:val="NoSpacing"/>
-        <w:jc w:val="center"/>
-        <w:rPr>
-          <w:b/>
-          <w:bCs/>
-          <w:sz w:val="16"/>
-          <w:szCs w:val="16"/>
-          <w:lang w:val="en-US"/>
+          <w:sz w:val="16"/>
+          <w:szCs w:val="16"/>
+          <w:lang w:val="nb-NO"/>
         </w:rPr>
       </w:pPr>
       <w:hyperlink r:id="rId5" w:history="1">
@@ -55,7 +45,7 @@
             <w:bCs/>
             <w:sz w:val="16"/>
             <w:szCs w:val="16"/>
-            <w:lang w:val="en-US"/>
+            <w:lang w:val="nb-NO"/>
           </w:rPr>
           <w:t>https://www.youtube.com/watch?v=3pEax-5wXG8&amp;t=3276s</w:t>
         </w:r>
@@ -182,6 +172,7 @@
       </w:pPr>
       <w:r>
         <w:rPr>
+          <w:noProof/>
           <w:sz w:val="20"/>
           <w:szCs w:val="20"/>
           <w:lang w:val="en-US"/>
@@ -262,6 +253,7 @@
       </w:pPr>
       <w:r>
         <w:rPr>
+          <w:noProof/>
           <w:sz w:val="20"/>
           <w:szCs w:val="20"/>
           <w:lang w:val="en-US"/>
@@ -332,6 +324,7 @@
       </w:pPr>
       <w:r>
         <w:rPr>
+          <w:noProof/>
           <w:sz w:val="20"/>
           <w:szCs w:val="20"/>
           <w:lang w:val="en-US"/>
@@ -424,16 +417,14 @@
           <w:color w:val="000000"/>
           <w:sz w:val="16"/>
           <w:szCs w:val="16"/>
-          <w:lang w:val="en-SE"/>
-        </w:rPr>
-      </w:pPr>
-      <w:r>
-        <w:rPr>
-          <w:rFonts w:ascii="Consolas" w:hAnsi="Consolas" w:cs="Consolas"/>
-          <w:color w:val="0000FF"/>
-          <w:sz w:val="16"/>
-          <w:szCs w:val="16"/>
-          <w:lang w:val="en-SE"/>
+        </w:rPr>
+      </w:pPr>
+      <w:r>
+        <w:rPr>
+          <w:rFonts w:ascii="Consolas" w:hAnsi="Consolas" w:cs="Consolas"/>
+          <w:color w:val="0000FF"/>
+          <w:sz w:val="16"/>
+          <w:szCs w:val="16"/>
         </w:rPr>
         <w:t>Create</w:t>
       </w:r>
@@ -443,7 +434,6 @@
           <w:color w:val="000000"/>
           <w:sz w:val="16"/>
           <w:szCs w:val="16"/>
-          <w:lang w:val="en-SE"/>
         </w:rPr>
         <w:t xml:space="preserve"> </w:t>
       </w:r>
@@ -453,7 +443,6 @@
           <w:color w:val="0000FF"/>
           <w:sz w:val="16"/>
           <w:szCs w:val="16"/>
-          <w:lang w:val="en-SE"/>
         </w:rPr>
         <w:t>table</w:t>
       </w:r>
@@ -463,7 +452,6 @@
           <w:color w:val="000000"/>
           <w:sz w:val="16"/>
           <w:szCs w:val="16"/>
-          <w:lang w:val="en-SE"/>
         </w:rPr>
         <w:t xml:space="preserve"> Department</w:t>
       </w:r>
@@ -485,7 +473,6 @@
           <w:color w:val="000000"/>
           <w:sz w:val="16"/>
           <w:szCs w:val="16"/>
-          <w:lang w:val="en-SE"/>
         </w:rPr>
       </w:pPr>
       <w:r>
@@ -494,7 +481,6 @@
           <w:color w:val="808080"/>
           <w:sz w:val="16"/>
           <w:szCs w:val="16"/>
-          <w:lang w:val="en-SE"/>
         </w:rPr>
         <w:t>(</w:t>
       </w:r>
@@ -516,16 +502,14 @@
           <w:color w:val="000000"/>
           <w:sz w:val="16"/>
           <w:szCs w:val="16"/>
-          <w:lang w:val="en-SE"/>
-        </w:rPr>
-      </w:pPr>
-      <w:r>
-        <w:rPr>
-          <w:rFonts w:ascii="Consolas" w:hAnsi="Consolas" w:cs="Consolas"/>
-          <w:color w:val="000000"/>
-          <w:sz w:val="16"/>
-          <w:szCs w:val="16"/>
-          <w:lang w:val="en-SE"/>
+        </w:rPr>
+      </w:pPr>
+      <w:r>
+        <w:rPr>
+          <w:rFonts w:ascii="Consolas" w:hAnsi="Consolas" w:cs="Consolas"/>
+          <w:color w:val="000000"/>
+          <w:sz w:val="16"/>
+          <w:szCs w:val="16"/>
         </w:rPr>
         <w:t xml:space="preserve"> Id </w:t>
       </w:r>
@@ -535,7 +519,6 @@
           <w:color w:val="0000FF"/>
           <w:sz w:val="16"/>
           <w:szCs w:val="16"/>
-          <w:lang w:val="en-SE"/>
         </w:rPr>
         <w:t>int</w:t>
       </w:r>
@@ -545,7 +528,6 @@
           <w:color w:val="000000"/>
           <w:sz w:val="16"/>
           <w:szCs w:val="16"/>
-          <w:lang w:val="en-SE"/>
         </w:rPr>
         <w:t xml:space="preserve"> </w:t>
       </w:r>
@@ -555,7 +537,6 @@
           <w:color w:val="0000FF"/>
           <w:sz w:val="16"/>
           <w:szCs w:val="16"/>
-          <w:lang w:val="en-SE"/>
         </w:rPr>
         <w:t>primary</w:t>
       </w:r>
@@ -565,7 +546,6 @@
           <w:color w:val="000000"/>
           <w:sz w:val="16"/>
           <w:szCs w:val="16"/>
-          <w:lang w:val="en-SE"/>
         </w:rPr>
         <w:t xml:space="preserve"> </w:t>
       </w:r>
@@ -575,7 +555,6 @@
           <w:color w:val="0000FF"/>
           <w:sz w:val="16"/>
           <w:szCs w:val="16"/>
-          <w:lang w:val="en-SE"/>
         </w:rPr>
         <w:t>key</w:t>
       </w:r>
@@ -585,7 +564,6 @@
           <w:color w:val="000000"/>
           <w:sz w:val="16"/>
           <w:szCs w:val="16"/>
-          <w:lang w:val="en-SE"/>
         </w:rPr>
         <w:t xml:space="preserve"> </w:t>
       </w:r>
@@ -595,7 +573,6 @@
           <w:color w:val="0000FF"/>
           <w:sz w:val="16"/>
           <w:szCs w:val="16"/>
-          <w:lang w:val="en-SE"/>
         </w:rPr>
         <w:t>identity</w:t>
       </w:r>
@@ -605,7 +582,6 @@
           <w:color w:val="808080"/>
           <w:sz w:val="16"/>
           <w:szCs w:val="16"/>
-          <w:lang w:val="en-SE"/>
         </w:rPr>
         <w:t>,</w:t>
       </w:r>
@@ -627,16 +603,14 @@
           <w:color w:val="000000"/>
           <w:sz w:val="16"/>
           <w:szCs w:val="16"/>
-          <w:lang w:val="en-SE"/>
-        </w:rPr>
-      </w:pPr>
-      <w:r>
-        <w:rPr>
-          <w:rFonts w:ascii="Consolas" w:hAnsi="Consolas" w:cs="Consolas"/>
-          <w:color w:val="000000"/>
-          <w:sz w:val="16"/>
-          <w:szCs w:val="16"/>
-          <w:lang w:val="en-SE"/>
+        </w:rPr>
+      </w:pPr>
+      <w:r>
+        <w:rPr>
+          <w:rFonts w:ascii="Consolas" w:hAnsi="Consolas" w:cs="Consolas"/>
+          <w:color w:val="000000"/>
+          <w:sz w:val="16"/>
+          <w:szCs w:val="16"/>
         </w:rPr>
         <w:t xml:space="preserve"> </w:t>
       </w:r>
@@ -646,7 +620,6 @@
           <w:color w:val="0000FF"/>
           <w:sz w:val="16"/>
           <w:szCs w:val="16"/>
-          <w:lang w:val="en-SE"/>
         </w:rPr>
         <w:t>Name</w:t>
       </w:r>
@@ -656,7 +629,6 @@
           <w:color w:val="000000"/>
           <w:sz w:val="16"/>
           <w:szCs w:val="16"/>
-          <w:lang w:val="en-SE"/>
         </w:rPr>
         <w:t xml:space="preserve"> </w:t>
       </w:r>
@@ -668,7 +640,6 @@
           <w:color w:val="0000FF"/>
           <w:sz w:val="16"/>
           <w:szCs w:val="16"/>
-          <w:lang w:val="en-SE"/>
         </w:rPr>
         <w:t>nvarchar</w:t>
       </w:r>
@@ -679,7 +650,6 @@
           <w:color w:val="808080"/>
           <w:sz w:val="16"/>
           <w:szCs w:val="16"/>
-          <w:lang w:val="en-SE"/>
         </w:rPr>
         <w:t>(</w:t>
       </w:r>
@@ -690,7 +660,6 @@
           <w:color w:val="000000"/>
           <w:sz w:val="16"/>
           <w:szCs w:val="16"/>
-          <w:lang w:val="en-SE"/>
         </w:rPr>
         <w:t>50</w:t>
       </w:r>
@@ -700,7 +669,6 @@
           <w:color w:val="808080"/>
           <w:sz w:val="16"/>
           <w:szCs w:val="16"/>
-          <w:lang w:val="en-SE"/>
         </w:rPr>
         <w:t>)</w:t>
       </w:r>
@@ -722,7 +690,6 @@
           <w:color w:val="000000"/>
           <w:sz w:val="16"/>
           <w:szCs w:val="16"/>
-          <w:lang w:val="en-SE"/>
         </w:rPr>
       </w:pPr>
       <w:r>
@@ -731,7 +698,6 @@
           <w:color w:val="808080"/>
           <w:sz w:val="16"/>
           <w:szCs w:val="16"/>
-          <w:lang w:val="en-SE"/>
         </w:rPr>
         <w:t>)</w:t>
       </w:r>
@@ -753,7 +719,6 @@
           <w:color w:val="000000"/>
           <w:sz w:val="16"/>
           <w:szCs w:val="16"/>
-          <w:lang w:val="en-SE"/>
         </w:rPr>
       </w:pPr>
     </w:p>
@@ -774,16 +739,14 @@
           <w:color w:val="000000"/>
           <w:sz w:val="16"/>
           <w:szCs w:val="16"/>
-          <w:lang w:val="en-SE"/>
-        </w:rPr>
-      </w:pPr>
-      <w:r>
-        <w:rPr>
-          <w:rFonts w:ascii="Consolas" w:hAnsi="Consolas" w:cs="Consolas"/>
-          <w:color w:val="0000FF"/>
-          <w:sz w:val="16"/>
-          <w:szCs w:val="16"/>
-          <w:lang w:val="en-SE"/>
+        </w:rPr>
+      </w:pPr>
+      <w:r>
+        <w:rPr>
+          <w:rFonts w:ascii="Consolas" w:hAnsi="Consolas" w:cs="Consolas"/>
+          <w:color w:val="0000FF"/>
+          <w:sz w:val="16"/>
+          <w:szCs w:val="16"/>
         </w:rPr>
         <w:t>Insert</w:t>
       </w:r>
@@ -793,7 +756,6 @@
           <w:color w:val="000000"/>
           <w:sz w:val="16"/>
           <w:szCs w:val="16"/>
-          <w:lang w:val="en-SE"/>
         </w:rPr>
         <w:t xml:space="preserve"> </w:t>
       </w:r>
@@ -803,7 +765,6 @@
           <w:color w:val="0000FF"/>
           <w:sz w:val="16"/>
           <w:szCs w:val="16"/>
-          <w:lang w:val="en-SE"/>
         </w:rPr>
         <w:t>into</w:t>
       </w:r>
@@ -813,7 +774,6 @@
           <w:color w:val="000000"/>
           <w:sz w:val="16"/>
           <w:szCs w:val="16"/>
-          <w:lang w:val="en-SE"/>
         </w:rPr>
         <w:t xml:space="preserve"> Department </w:t>
       </w:r>
@@ -823,7 +783,6 @@
           <w:color w:val="0000FF"/>
           <w:sz w:val="16"/>
           <w:szCs w:val="16"/>
-          <w:lang w:val="en-SE"/>
         </w:rPr>
         <w:t>values</w:t>
       </w:r>
@@ -833,7 +792,6 @@
           <w:color w:val="808080"/>
           <w:sz w:val="16"/>
           <w:szCs w:val="16"/>
-          <w:lang w:val="en-SE"/>
         </w:rPr>
         <w:t>(</w:t>
       </w:r>
@@ -843,7 +801,6 @@
           <w:color w:val="FF0000"/>
           <w:sz w:val="16"/>
           <w:szCs w:val="16"/>
-          <w:lang w:val="en-SE"/>
         </w:rPr>
         <w:t>'IT'</w:t>
       </w:r>
@@ -853,7 +810,6 @@
           <w:color w:val="808080"/>
           <w:sz w:val="16"/>
           <w:szCs w:val="16"/>
-          <w:lang w:val="en-SE"/>
         </w:rPr>
         <w:t>)</w:t>
       </w:r>
@@ -875,16 +831,14 @@
           <w:color w:val="000000"/>
           <w:sz w:val="16"/>
           <w:szCs w:val="16"/>
-          <w:lang w:val="en-SE"/>
-        </w:rPr>
-      </w:pPr>
-      <w:r>
-        <w:rPr>
-          <w:rFonts w:ascii="Consolas" w:hAnsi="Consolas" w:cs="Consolas"/>
-          <w:color w:val="0000FF"/>
-          <w:sz w:val="16"/>
-          <w:szCs w:val="16"/>
-          <w:lang w:val="en-SE"/>
+        </w:rPr>
+      </w:pPr>
+      <w:r>
+        <w:rPr>
+          <w:rFonts w:ascii="Consolas" w:hAnsi="Consolas" w:cs="Consolas"/>
+          <w:color w:val="0000FF"/>
+          <w:sz w:val="16"/>
+          <w:szCs w:val="16"/>
         </w:rPr>
         <w:t>Insert</w:t>
       </w:r>
@@ -894,7 +848,6 @@
           <w:color w:val="000000"/>
           <w:sz w:val="16"/>
           <w:szCs w:val="16"/>
-          <w:lang w:val="en-SE"/>
         </w:rPr>
         <w:t xml:space="preserve"> </w:t>
       </w:r>
@@ -904,7 +857,6 @@
           <w:color w:val="0000FF"/>
           <w:sz w:val="16"/>
           <w:szCs w:val="16"/>
-          <w:lang w:val="en-SE"/>
         </w:rPr>
         <w:t>into</w:t>
       </w:r>
@@ -914,7 +866,6 @@
           <w:color w:val="000000"/>
           <w:sz w:val="16"/>
           <w:szCs w:val="16"/>
-          <w:lang w:val="en-SE"/>
         </w:rPr>
         <w:t xml:space="preserve"> Department </w:t>
       </w:r>
@@ -924,7 +875,6 @@
           <w:color w:val="0000FF"/>
           <w:sz w:val="16"/>
           <w:szCs w:val="16"/>
-          <w:lang w:val="en-SE"/>
         </w:rPr>
         <w:t>values</w:t>
       </w:r>
@@ -934,7 +884,6 @@
           <w:color w:val="808080"/>
           <w:sz w:val="16"/>
           <w:szCs w:val="16"/>
-          <w:lang w:val="en-SE"/>
         </w:rPr>
         <w:t>(</w:t>
       </w:r>
@@ -944,7 +893,6 @@
           <w:color w:val="FF0000"/>
           <w:sz w:val="16"/>
           <w:szCs w:val="16"/>
-          <w:lang w:val="en-SE"/>
         </w:rPr>
         <w:t>'HR'</w:t>
       </w:r>
@@ -954,7 +902,6 @@
           <w:color w:val="808080"/>
           <w:sz w:val="16"/>
           <w:szCs w:val="16"/>
-          <w:lang w:val="en-SE"/>
         </w:rPr>
         <w:t>)</w:t>
       </w:r>
@@ -976,16 +923,14 @@
           <w:color w:val="000000"/>
           <w:sz w:val="16"/>
           <w:szCs w:val="16"/>
-          <w:lang w:val="en-SE"/>
-        </w:rPr>
-      </w:pPr>
-      <w:r>
-        <w:rPr>
-          <w:rFonts w:ascii="Consolas" w:hAnsi="Consolas" w:cs="Consolas"/>
-          <w:color w:val="0000FF"/>
-          <w:sz w:val="16"/>
-          <w:szCs w:val="16"/>
-          <w:lang w:val="en-SE"/>
+        </w:rPr>
+      </w:pPr>
+      <w:r>
+        <w:rPr>
+          <w:rFonts w:ascii="Consolas" w:hAnsi="Consolas" w:cs="Consolas"/>
+          <w:color w:val="0000FF"/>
+          <w:sz w:val="16"/>
+          <w:szCs w:val="16"/>
         </w:rPr>
         <w:t>Insert</w:t>
       </w:r>
@@ -995,7 +940,6 @@
           <w:color w:val="000000"/>
           <w:sz w:val="16"/>
           <w:szCs w:val="16"/>
-          <w:lang w:val="en-SE"/>
         </w:rPr>
         <w:t xml:space="preserve"> </w:t>
       </w:r>
@@ -1005,7 +949,6 @@
           <w:color w:val="0000FF"/>
           <w:sz w:val="16"/>
           <w:szCs w:val="16"/>
-          <w:lang w:val="en-SE"/>
         </w:rPr>
         <w:t>into</w:t>
       </w:r>
@@ -1015,7 +958,6 @@
           <w:color w:val="000000"/>
           <w:sz w:val="16"/>
           <w:szCs w:val="16"/>
-          <w:lang w:val="en-SE"/>
         </w:rPr>
         <w:t xml:space="preserve"> Department </w:t>
       </w:r>
@@ -1025,7 +967,6 @@
           <w:color w:val="0000FF"/>
           <w:sz w:val="16"/>
           <w:szCs w:val="16"/>
-          <w:lang w:val="en-SE"/>
         </w:rPr>
         <w:t>values</w:t>
       </w:r>
@@ -1035,7 +976,6 @@
           <w:color w:val="808080"/>
           <w:sz w:val="16"/>
           <w:szCs w:val="16"/>
-          <w:lang w:val="en-SE"/>
         </w:rPr>
         <w:t>(</w:t>
       </w:r>
@@ -1045,7 +985,6 @@
           <w:color w:val="FF0000"/>
           <w:sz w:val="16"/>
           <w:szCs w:val="16"/>
-          <w:lang w:val="en-SE"/>
         </w:rPr>
         <w:t>'Payroll'</w:t>
       </w:r>
@@ -1055,7 +994,6 @@
           <w:color w:val="808080"/>
           <w:sz w:val="16"/>
           <w:szCs w:val="16"/>
-          <w:lang w:val="en-SE"/>
         </w:rPr>
         <w:t>)</w:t>
       </w:r>
@@ -1077,7 +1015,6 @@
           <w:color w:val="000000"/>
           <w:sz w:val="16"/>
           <w:szCs w:val="16"/>
-          <w:lang w:val="en-SE"/>
         </w:rPr>
       </w:pPr>
     </w:p>
@@ -1098,16 +1035,14 @@
           <w:color w:val="000000"/>
           <w:sz w:val="16"/>
           <w:szCs w:val="16"/>
-          <w:lang w:val="en-SE"/>
-        </w:rPr>
-      </w:pPr>
-      <w:r>
-        <w:rPr>
-          <w:rFonts w:ascii="Consolas" w:hAnsi="Consolas" w:cs="Consolas"/>
-          <w:color w:val="0000FF"/>
-          <w:sz w:val="16"/>
-          <w:szCs w:val="16"/>
-          <w:lang w:val="en-SE"/>
+        </w:rPr>
+      </w:pPr>
+      <w:r>
+        <w:rPr>
+          <w:rFonts w:ascii="Consolas" w:hAnsi="Consolas" w:cs="Consolas"/>
+          <w:color w:val="0000FF"/>
+          <w:sz w:val="16"/>
+          <w:szCs w:val="16"/>
         </w:rPr>
         <w:t>Create</w:t>
       </w:r>
@@ -1117,7 +1052,6 @@
           <w:color w:val="000000"/>
           <w:sz w:val="16"/>
           <w:szCs w:val="16"/>
-          <w:lang w:val="en-SE"/>
         </w:rPr>
         <w:t xml:space="preserve"> </w:t>
       </w:r>
@@ -1127,7 +1061,6 @@
           <w:color w:val="0000FF"/>
           <w:sz w:val="16"/>
           <w:szCs w:val="16"/>
-          <w:lang w:val="en-SE"/>
         </w:rPr>
         <w:t>table</w:t>
       </w:r>
@@ -1137,7 +1070,6 @@
           <w:color w:val="000000"/>
           <w:sz w:val="16"/>
           <w:szCs w:val="16"/>
-          <w:lang w:val="en-SE"/>
         </w:rPr>
         <w:t xml:space="preserve"> Employee</w:t>
       </w:r>
@@ -1159,7 +1091,6 @@
           <w:color w:val="000000"/>
           <w:sz w:val="16"/>
           <w:szCs w:val="16"/>
-          <w:lang w:val="en-SE"/>
         </w:rPr>
       </w:pPr>
       <w:r>
@@ -1168,7 +1099,6 @@
           <w:color w:val="808080"/>
           <w:sz w:val="16"/>
           <w:szCs w:val="16"/>
-          <w:lang w:val="en-SE"/>
         </w:rPr>
         <w:t>(</w:t>
       </w:r>
@@ -1190,7 +1120,6 @@
           <w:color w:val="000000"/>
           <w:sz w:val="16"/>
           <w:szCs w:val="16"/>
-          <w:lang w:val="en-SE"/>
         </w:rPr>
       </w:pPr>
       <w:proofErr w:type="spellStart"/>
@@ -1200,7 +1129,6 @@
           <w:color w:val="000000"/>
           <w:sz w:val="16"/>
           <w:szCs w:val="16"/>
-          <w:lang w:val="en-SE"/>
         </w:rPr>
         <w:t>EmployeeId</w:t>
       </w:r>
@@ -1211,7 +1139,6 @@
           <w:color w:val="000000"/>
           <w:sz w:val="16"/>
           <w:szCs w:val="16"/>
-          <w:lang w:val="en-SE"/>
         </w:rPr>
         <w:t xml:space="preserve"> </w:t>
       </w:r>
@@ -1221,7 +1148,6 @@
           <w:color w:val="0000FF"/>
           <w:sz w:val="16"/>
           <w:szCs w:val="16"/>
-          <w:lang w:val="en-SE"/>
         </w:rPr>
         <w:t>int</w:t>
       </w:r>
@@ -1231,7 +1157,6 @@
           <w:color w:val="000000"/>
           <w:sz w:val="16"/>
           <w:szCs w:val="16"/>
-          <w:lang w:val="en-SE"/>
         </w:rPr>
         <w:t xml:space="preserve"> </w:t>
       </w:r>
@@ -1241,7 +1166,6 @@
           <w:color w:val="0000FF"/>
           <w:sz w:val="16"/>
           <w:szCs w:val="16"/>
-          <w:lang w:val="en-SE"/>
         </w:rPr>
         <w:t>primary</w:t>
       </w:r>
@@ -1251,7 +1175,6 @@
           <w:color w:val="000000"/>
           <w:sz w:val="16"/>
           <w:szCs w:val="16"/>
-          <w:lang w:val="en-SE"/>
         </w:rPr>
         <w:t xml:space="preserve"> </w:t>
       </w:r>
@@ -1261,7 +1184,6 @@
           <w:color w:val="0000FF"/>
           <w:sz w:val="16"/>
           <w:szCs w:val="16"/>
-          <w:lang w:val="en-SE"/>
         </w:rPr>
         <w:t>Key</w:t>
       </w:r>
@@ -1271,7 +1193,6 @@
           <w:color w:val="000000"/>
           <w:sz w:val="16"/>
           <w:szCs w:val="16"/>
-          <w:lang w:val="en-SE"/>
         </w:rPr>
         <w:t xml:space="preserve"> </w:t>
       </w:r>
@@ -1282,7 +1203,6 @@
           <w:color w:val="0000FF"/>
           <w:sz w:val="16"/>
           <w:szCs w:val="16"/>
-          <w:lang w:val="en-SE"/>
         </w:rPr>
         <w:t>Identity</w:t>
       </w:r>
@@ -1292,7 +1212,6 @@
           <w:color w:val="808080"/>
           <w:sz w:val="16"/>
           <w:szCs w:val="16"/>
-          <w:lang w:val="en-SE"/>
         </w:rPr>
         <w:t>(</w:t>
       </w:r>
@@ -1303,7 +1222,6 @@
           <w:color w:val="000000"/>
           <w:sz w:val="16"/>
           <w:szCs w:val="16"/>
-          <w:lang w:val="en-SE"/>
         </w:rPr>
         <w:t>1</w:t>
       </w:r>
@@ -1313,7 +1231,6 @@
           <w:color w:val="808080"/>
           <w:sz w:val="16"/>
           <w:szCs w:val="16"/>
-          <w:lang w:val="en-SE"/>
         </w:rPr>
         <w:t>,</w:t>
       </w:r>
@@ -1323,7 +1240,6 @@
           <w:color w:val="000000"/>
           <w:sz w:val="16"/>
           <w:szCs w:val="16"/>
-          <w:lang w:val="en-SE"/>
         </w:rPr>
         <w:t>1</w:t>
       </w:r>
@@ -1333,7 +1249,6 @@
           <w:color w:val="808080"/>
           <w:sz w:val="16"/>
           <w:szCs w:val="16"/>
-          <w:lang w:val="en-SE"/>
         </w:rPr>
         <w:t>),</w:t>
       </w:r>
@@ -1355,16 +1270,14 @@
           <w:color w:val="000000"/>
           <w:sz w:val="16"/>
           <w:szCs w:val="16"/>
-          <w:lang w:val="en-SE"/>
-        </w:rPr>
-      </w:pPr>
-      <w:r>
-        <w:rPr>
-          <w:rFonts w:ascii="Consolas" w:hAnsi="Consolas" w:cs="Consolas"/>
-          <w:color w:val="000000"/>
-          <w:sz w:val="16"/>
-          <w:szCs w:val="16"/>
-          <w:lang w:val="en-SE"/>
+        </w:rPr>
+      </w:pPr>
+      <w:r>
+        <w:rPr>
+          <w:rFonts w:ascii="Consolas" w:hAnsi="Consolas" w:cs="Consolas"/>
+          <w:color w:val="000000"/>
+          <w:sz w:val="16"/>
+          <w:szCs w:val="16"/>
         </w:rPr>
         <w:t xml:space="preserve"> </w:t>
       </w:r>
@@ -1374,7 +1287,6 @@
           <w:color w:val="0000FF"/>
           <w:sz w:val="16"/>
           <w:szCs w:val="16"/>
-          <w:lang w:val="en-SE"/>
         </w:rPr>
         <w:t>Name</w:t>
       </w:r>
@@ -1384,7 +1296,6 @@
           <w:color w:val="000000"/>
           <w:sz w:val="16"/>
           <w:szCs w:val="16"/>
-          <w:lang w:val="en-SE"/>
         </w:rPr>
         <w:t xml:space="preserve"> </w:t>
       </w:r>
@@ -1396,7 +1307,6 @@
           <w:color w:val="0000FF"/>
           <w:sz w:val="16"/>
           <w:szCs w:val="16"/>
-          <w:lang w:val="en-SE"/>
         </w:rPr>
         <w:t>nvarchar</w:t>
       </w:r>
@@ -1407,7 +1317,6 @@
           <w:color w:val="808080"/>
           <w:sz w:val="16"/>
           <w:szCs w:val="16"/>
-          <w:lang w:val="en-SE"/>
         </w:rPr>
         <w:t>(</w:t>
       </w:r>
@@ -1418,7 +1327,6 @@
           <w:color w:val="000000"/>
           <w:sz w:val="16"/>
           <w:szCs w:val="16"/>
-          <w:lang w:val="en-SE"/>
         </w:rPr>
         <w:t>50</w:t>
       </w:r>
@@ -1428,7 +1336,6 @@
           <w:color w:val="808080"/>
           <w:sz w:val="16"/>
           <w:szCs w:val="16"/>
-          <w:lang w:val="en-SE"/>
         </w:rPr>
         <w:t>),</w:t>
       </w:r>
@@ -1450,16 +1357,14 @@
           <w:color w:val="000000"/>
           <w:sz w:val="16"/>
           <w:szCs w:val="16"/>
-          <w:lang w:val="en-SE"/>
-        </w:rPr>
-      </w:pPr>
-      <w:r>
-        <w:rPr>
-          <w:rFonts w:ascii="Consolas" w:hAnsi="Consolas" w:cs="Consolas"/>
-          <w:color w:val="000000"/>
-          <w:sz w:val="16"/>
-          <w:szCs w:val="16"/>
-          <w:lang w:val="en-SE"/>
+        </w:rPr>
+      </w:pPr>
+      <w:r>
+        <w:rPr>
+          <w:rFonts w:ascii="Consolas" w:hAnsi="Consolas" w:cs="Consolas"/>
+          <w:color w:val="000000"/>
+          <w:sz w:val="16"/>
+          <w:szCs w:val="16"/>
         </w:rPr>
         <w:t xml:space="preserve"> Gender </w:t>
       </w:r>
@@ -1471,7 +1376,6 @@
           <w:color w:val="0000FF"/>
           <w:sz w:val="16"/>
           <w:szCs w:val="16"/>
-          <w:lang w:val="en-SE"/>
         </w:rPr>
         <w:t>nvarchar</w:t>
       </w:r>
@@ -1482,7 +1386,6 @@
           <w:color w:val="808080"/>
           <w:sz w:val="16"/>
           <w:szCs w:val="16"/>
-          <w:lang w:val="en-SE"/>
         </w:rPr>
         <w:t>(</w:t>
       </w:r>
@@ -1493,7 +1396,6 @@
           <w:color w:val="000000"/>
           <w:sz w:val="16"/>
           <w:szCs w:val="16"/>
-          <w:lang w:val="en-SE"/>
         </w:rPr>
         <w:t>10</w:t>
       </w:r>
@@ -1503,7 +1405,6 @@
           <w:color w:val="808080"/>
           <w:sz w:val="16"/>
           <w:szCs w:val="16"/>
-          <w:lang w:val="en-SE"/>
         </w:rPr>
         <w:t>),</w:t>
       </w:r>
@@ -1525,16 +1426,14 @@
           <w:color w:val="000000"/>
           <w:sz w:val="16"/>
           <w:szCs w:val="16"/>
-          <w:lang w:val="en-SE"/>
-        </w:rPr>
-      </w:pPr>
-      <w:r>
-        <w:rPr>
-          <w:rFonts w:ascii="Consolas" w:hAnsi="Consolas" w:cs="Consolas"/>
-          <w:color w:val="000000"/>
-          <w:sz w:val="16"/>
-          <w:szCs w:val="16"/>
-          <w:lang w:val="en-SE"/>
+        </w:rPr>
+      </w:pPr>
+      <w:r>
+        <w:rPr>
+          <w:rFonts w:ascii="Consolas" w:hAnsi="Consolas" w:cs="Consolas"/>
+          <w:color w:val="000000"/>
+          <w:sz w:val="16"/>
+          <w:szCs w:val="16"/>
         </w:rPr>
         <w:t xml:space="preserve"> City </w:t>
       </w:r>
@@ -1546,7 +1445,6 @@
           <w:color w:val="0000FF"/>
           <w:sz w:val="16"/>
           <w:szCs w:val="16"/>
-          <w:lang w:val="en-SE"/>
         </w:rPr>
         <w:t>nvarchar</w:t>
       </w:r>
@@ -1557,7 +1455,6 @@
           <w:color w:val="808080"/>
           <w:sz w:val="16"/>
           <w:szCs w:val="16"/>
-          <w:lang w:val="en-SE"/>
         </w:rPr>
         <w:t>(</w:t>
       </w:r>
@@ -1568,7 +1465,6 @@
           <w:color w:val="000000"/>
           <w:sz w:val="16"/>
           <w:szCs w:val="16"/>
-          <w:lang w:val="en-SE"/>
         </w:rPr>
         <w:t>50</w:t>
       </w:r>
@@ -1578,7 +1474,6 @@
           <w:color w:val="808080"/>
           <w:sz w:val="16"/>
           <w:szCs w:val="16"/>
-          <w:lang w:val="en-SE"/>
         </w:rPr>
         <w:t>),</w:t>
       </w:r>
@@ -1600,16 +1495,14 @@
           <w:color w:val="000000"/>
           <w:sz w:val="16"/>
           <w:szCs w:val="16"/>
-          <w:lang w:val="en-SE"/>
-        </w:rPr>
-      </w:pPr>
-      <w:r>
-        <w:rPr>
-          <w:rFonts w:ascii="Consolas" w:hAnsi="Consolas" w:cs="Consolas"/>
-          <w:color w:val="000000"/>
-          <w:sz w:val="16"/>
-          <w:szCs w:val="16"/>
-          <w:lang w:val="en-SE"/>
+        </w:rPr>
+      </w:pPr>
+      <w:r>
+        <w:rPr>
+          <w:rFonts w:ascii="Consolas" w:hAnsi="Consolas" w:cs="Consolas"/>
+          <w:color w:val="000000"/>
+          <w:sz w:val="16"/>
+          <w:szCs w:val="16"/>
         </w:rPr>
         <w:lastRenderedPageBreak/>
         <w:t xml:space="preserve"> </w:t>
@@ -1621,7 +1514,6 @@
           <w:color w:val="000000"/>
           <w:sz w:val="16"/>
           <w:szCs w:val="16"/>
-          <w:lang w:val="en-SE"/>
         </w:rPr>
         <w:t>DepartmentId</w:t>
       </w:r>
@@ -1632,7 +1524,6 @@
           <w:color w:val="000000"/>
           <w:sz w:val="16"/>
           <w:szCs w:val="16"/>
-          <w:lang w:val="en-SE"/>
         </w:rPr>
         <w:t xml:space="preserve"> </w:t>
       </w:r>
@@ -1642,7 +1533,6 @@
           <w:color w:val="0000FF"/>
           <w:sz w:val="16"/>
           <w:szCs w:val="16"/>
-          <w:lang w:val="en-SE"/>
         </w:rPr>
         <w:t>int</w:t>
       </w:r>
@@ -1664,7 +1554,6 @@
           <w:color w:val="000000"/>
           <w:sz w:val="16"/>
           <w:szCs w:val="16"/>
-          <w:lang w:val="en-SE"/>
         </w:rPr>
       </w:pPr>
       <w:r>
@@ -1673,7 +1562,6 @@
           <w:color w:val="808080"/>
           <w:sz w:val="16"/>
           <w:szCs w:val="16"/>
-          <w:lang w:val="en-SE"/>
         </w:rPr>
         <w:t>)</w:t>
       </w:r>
@@ -1695,7 +1583,6 @@
           <w:color w:val="000000"/>
           <w:sz w:val="16"/>
           <w:szCs w:val="16"/>
-          <w:lang w:val="en-SE"/>
         </w:rPr>
       </w:pPr>
     </w:p>
@@ -1716,16 +1603,14 @@
           <w:color w:val="000000"/>
           <w:sz w:val="16"/>
           <w:szCs w:val="16"/>
-          <w:lang w:val="en-SE"/>
-        </w:rPr>
-      </w:pPr>
-      <w:r>
-        <w:rPr>
-          <w:rFonts w:ascii="Consolas" w:hAnsi="Consolas" w:cs="Consolas"/>
-          <w:color w:val="0000FF"/>
-          <w:sz w:val="16"/>
-          <w:szCs w:val="16"/>
-          <w:lang w:val="en-SE"/>
+        </w:rPr>
+      </w:pPr>
+      <w:r>
+        <w:rPr>
+          <w:rFonts w:ascii="Consolas" w:hAnsi="Consolas" w:cs="Consolas"/>
+          <w:color w:val="0000FF"/>
+          <w:sz w:val="16"/>
+          <w:szCs w:val="16"/>
         </w:rPr>
         <w:t>Alter</w:t>
       </w:r>
@@ -1735,7 +1620,6 @@
           <w:color w:val="000000"/>
           <w:sz w:val="16"/>
           <w:szCs w:val="16"/>
-          <w:lang w:val="en-SE"/>
         </w:rPr>
         <w:t xml:space="preserve"> </w:t>
       </w:r>
@@ -1745,7 +1629,6 @@
           <w:color w:val="0000FF"/>
           <w:sz w:val="16"/>
           <w:szCs w:val="16"/>
-          <w:lang w:val="en-SE"/>
         </w:rPr>
         <w:t>table</w:t>
       </w:r>
@@ -1755,7 +1638,6 @@
           <w:color w:val="000000"/>
           <w:sz w:val="16"/>
           <w:szCs w:val="16"/>
-          <w:lang w:val="en-SE"/>
         </w:rPr>
         <w:t xml:space="preserve"> Employee</w:t>
       </w:r>
@@ -1777,16 +1659,14 @@
           <w:color w:val="000000"/>
           <w:sz w:val="16"/>
           <w:szCs w:val="16"/>
-          <w:lang w:val="en-SE"/>
-        </w:rPr>
-      </w:pPr>
-      <w:r>
-        <w:rPr>
-          <w:rFonts w:ascii="Consolas" w:hAnsi="Consolas" w:cs="Consolas"/>
-          <w:color w:val="0000FF"/>
-          <w:sz w:val="16"/>
-          <w:szCs w:val="16"/>
-          <w:lang w:val="en-SE"/>
+        </w:rPr>
+      </w:pPr>
+      <w:r>
+        <w:rPr>
+          <w:rFonts w:ascii="Consolas" w:hAnsi="Consolas" w:cs="Consolas"/>
+          <w:color w:val="0000FF"/>
+          <w:sz w:val="16"/>
+          <w:szCs w:val="16"/>
         </w:rPr>
         <w:t>Add</w:t>
       </w:r>
@@ -1796,7 +1676,6 @@
           <w:color w:val="000000"/>
           <w:sz w:val="16"/>
           <w:szCs w:val="16"/>
-          <w:lang w:val="en-SE"/>
         </w:rPr>
         <w:t xml:space="preserve"> </w:t>
       </w:r>
@@ -1806,7 +1685,6 @@
           <w:color w:val="0000FF"/>
           <w:sz w:val="16"/>
           <w:szCs w:val="16"/>
-          <w:lang w:val="en-SE"/>
         </w:rPr>
         <w:t>foreign</w:t>
       </w:r>
@@ -1816,7 +1694,6 @@
           <w:color w:val="000000"/>
           <w:sz w:val="16"/>
           <w:szCs w:val="16"/>
-          <w:lang w:val="en-SE"/>
         </w:rPr>
         <w:t xml:space="preserve"> </w:t>
       </w:r>
@@ -1826,7 +1703,6 @@
           <w:color w:val="0000FF"/>
           <w:sz w:val="16"/>
           <w:szCs w:val="16"/>
-          <w:lang w:val="en-SE"/>
         </w:rPr>
         <w:t xml:space="preserve">key </w:t>
       </w:r>
@@ -1836,7 +1712,6 @@
           <w:color w:val="808080"/>
           <w:sz w:val="16"/>
           <w:szCs w:val="16"/>
-          <w:lang w:val="en-SE"/>
         </w:rPr>
         <w:t>(</w:t>
       </w:r>
@@ -1847,7 +1722,6 @@
           <w:color w:val="000000"/>
           <w:sz w:val="16"/>
           <w:szCs w:val="16"/>
-          <w:lang w:val="en-SE"/>
         </w:rPr>
         <w:t>DepartmentId</w:t>
       </w:r>
@@ -1858,7 +1732,6 @@
           <w:color w:val="808080"/>
           <w:sz w:val="16"/>
           <w:szCs w:val="16"/>
-          <w:lang w:val="en-SE"/>
         </w:rPr>
         <w:t>)</w:t>
       </w:r>
@@ -1880,16 +1753,14 @@
           <w:color w:val="000000"/>
           <w:sz w:val="16"/>
           <w:szCs w:val="16"/>
-          <w:lang w:val="en-SE"/>
-        </w:rPr>
-      </w:pPr>
-      <w:r>
-        <w:rPr>
-          <w:rFonts w:ascii="Consolas" w:hAnsi="Consolas" w:cs="Consolas"/>
-          <w:color w:val="0000FF"/>
-          <w:sz w:val="16"/>
-          <w:szCs w:val="16"/>
-          <w:lang w:val="en-SE"/>
+        </w:rPr>
+      </w:pPr>
+      <w:r>
+        <w:rPr>
+          <w:rFonts w:ascii="Consolas" w:hAnsi="Consolas" w:cs="Consolas"/>
+          <w:color w:val="0000FF"/>
+          <w:sz w:val="16"/>
+          <w:szCs w:val="16"/>
         </w:rPr>
         <w:t>references</w:t>
       </w:r>
@@ -1899,7 +1770,6 @@
           <w:color w:val="000000"/>
           <w:sz w:val="16"/>
           <w:szCs w:val="16"/>
-          <w:lang w:val="en-SE"/>
         </w:rPr>
         <w:t xml:space="preserve"> </w:t>
       </w:r>
@@ -1910,7 +1780,6 @@
           <w:color w:val="000000"/>
           <w:sz w:val="16"/>
           <w:szCs w:val="16"/>
-          <w:lang w:val="en-SE"/>
         </w:rPr>
         <w:t>Department</w:t>
       </w:r>
@@ -1920,7 +1789,6 @@
           <w:color w:val="808080"/>
           <w:sz w:val="16"/>
           <w:szCs w:val="16"/>
-          <w:lang w:val="en-SE"/>
         </w:rPr>
         <w:t>(</w:t>
       </w:r>
@@ -1931,7 +1799,6 @@
           <w:color w:val="000000"/>
           <w:sz w:val="16"/>
           <w:szCs w:val="16"/>
-          <w:lang w:val="en-SE"/>
         </w:rPr>
         <w:t>Id</w:t>
       </w:r>
@@ -1941,7 +1808,6 @@
           <w:color w:val="808080"/>
           <w:sz w:val="16"/>
           <w:szCs w:val="16"/>
-          <w:lang w:val="en-SE"/>
         </w:rPr>
         <w:t>)</w:t>
       </w:r>
@@ -1963,7 +1829,6 @@
           <w:color w:val="000000"/>
           <w:sz w:val="16"/>
           <w:szCs w:val="16"/>
-          <w:lang w:val="en-SE"/>
         </w:rPr>
       </w:pPr>
     </w:p>
@@ -1984,16 +1849,14 @@
           <w:color w:val="000000"/>
           <w:sz w:val="16"/>
           <w:szCs w:val="16"/>
-          <w:lang w:val="en-SE"/>
-        </w:rPr>
-      </w:pPr>
-      <w:r>
-        <w:rPr>
-          <w:rFonts w:ascii="Consolas" w:hAnsi="Consolas" w:cs="Consolas"/>
-          <w:color w:val="0000FF"/>
-          <w:sz w:val="16"/>
-          <w:szCs w:val="16"/>
-          <w:lang w:val="en-SE"/>
+        </w:rPr>
+      </w:pPr>
+      <w:r>
+        <w:rPr>
+          <w:rFonts w:ascii="Consolas" w:hAnsi="Consolas" w:cs="Consolas"/>
+          <w:color w:val="0000FF"/>
+          <w:sz w:val="16"/>
+          <w:szCs w:val="16"/>
         </w:rPr>
         <w:t>Insert</w:t>
       </w:r>
@@ -2003,7 +1866,6 @@
           <w:color w:val="000000"/>
           <w:sz w:val="16"/>
           <w:szCs w:val="16"/>
-          <w:lang w:val="en-SE"/>
         </w:rPr>
         <w:t xml:space="preserve"> </w:t>
       </w:r>
@@ -2013,7 +1875,6 @@
           <w:color w:val="0000FF"/>
           <w:sz w:val="16"/>
           <w:szCs w:val="16"/>
-          <w:lang w:val="en-SE"/>
         </w:rPr>
         <w:t>into</w:t>
       </w:r>
@@ -2023,7 +1884,6 @@
           <w:color w:val="000000"/>
           <w:sz w:val="16"/>
           <w:szCs w:val="16"/>
-          <w:lang w:val="en-SE"/>
         </w:rPr>
         <w:t xml:space="preserve"> Employee </w:t>
       </w:r>
@@ -2033,7 +1893,6 @@
           <w:color w:val="0000FF"/>
           <w:sz w:val="16"/>
           <w:szCs w:val="16"/>
-          <w:lang w:val="en-SE"/>
         </w:rPr>
         <w:t>values</w:t>
       </w:r>
@@ -2043,7 +1902,6 @@
           <w:color w:val="808080"/>
           <w:sz w:val="16"/>
           <w:szCs w:val="16"/>
-          <w:lang w:val="en-SE"/>
         </w:rPr>
         <w:t>(</w:t>
       </w:r>
@@ -2053,7 +1911,6 @@
           <w:color w:val="FF0000"/>
           <w:sz w:val="16"/>
           <w:szCs w:val="16"/>
-          <w:lang w:val="en-SE"/>
         </w:rPr>
         <w:t>'Mark'</w:t>
       </w:r>
@@ -2063,7 +1920,6 @@
           <w:color w:val="808080"/>
           <w:sz w:val="16"/>
           <w:szCs w:val="16"/>
-          <w:lang w:val="en-SE"/>
         </w:rPr>
         <w:t>,</w:t>
       </w:r>
@@ -2073,7 +1929,6 @@
           <w:color w:val="FF0000"/>
           <w:sz w:val="16"/>
           <w:szCs w:val="16"/>
-          <w:lang w:val="en-SE"/>
         </w:rPr>
         <w:t>'Male'</w:t>
       </w:r>
@@ -2083,7 +1938,6 @@
           <w:color w:val="808080"/>
           <w:sz w:val="16"/>
           <w:szCs w:val="16"/>
-          <w:lang w:val="en-SE"/>
         </w:rPr>
         <w:t>,</w:t>
       </w:r>
@@ -2093,7 +1947,6 @@
           <w:color w:val="FF0000"/>
           <w:sz w:val="16"/>
           <w:szCs w:val="16"/>
-          <w:lang w:val="en-SE"/>
         </w:rPr>
         <w:t>'London'</w:t>
       </w:r>
@@ -2103,7 +1956,6 @@
           <w:color w:val="808080"/>
           <w:sz w:val="16"/>
           <w:szCs w:val="16"/>
-          <w:lang w:val="en-SE"/>
         </w:rPr>
         <w:t>,</w:t>
       </w:r>
@@ -2113,7 +1965,6 @@
           <w:color w:val="000000"/>
           <w:sz w:val="16"/>
           <w:szCs w:val="16"/>
-          <w:lang w:val="en-SE"/>
         </w:rPr>
         <w:t>1</w:t>
       </w:r>
@@ -2123,7 +1974,6 @@
           <w:color w:val="808080"/>
           <w:sz w:val="16"/>
           <w:szCs w:val="16"/>
-          <w:lang w:val="en-SE"/>
         </w:rPr>
         <w:t>)</w:t>
       </w:r>
@@ -2145,16 +1995,14 @@
           <w:color w:val="000000"/>
           <w:sz w:val="16"/>
           <w:szCs w:val="16"/>
-          <w:lang w:val="en-SE"/>
-        </w:rPr>
-      </w:pPr>
-      <w:r>
-        <w:rPr>
-          <w:rFonts w:ascii="Consolas" w:hAnsi="Consolas" w:cs="Consolas"/>
-          <w:color w:val="0000FF"/>
-          <w:sz w:val="16"/>
-          <w:szCs w:val="16"/>
-          <w:lang w:val="en-SE"/>
+        </w:rPr>
+      </w:pPr>
+      <w:r>
+        <w:rPr>
+          <w:rFonts w:ascii="Consolas" w:hAnsi="Consolas" w:cs="Consolas"/>
+          <w:color w:val="0000FF"/>
+          <w:sz w:val="16"/>
+          <w:szCs w:val="16"/>
         </w:rPr>
         <w:t>Insert</w:t>
       </w:r>
@@ -2164,7 +2012,6 @@
           <w:color w:val="000000"/>
           <w:sz w:val="16"/>
           <w:szCs w:val="16"/>
-          <w:lang w:val="en-SE"/>
         </w:rPr>
         <w:t xml:space="preserve"> </w:t>
       </w:r>
@@ -2174,7 +2021,6 @@
           <w:color w:val="0000FF"/>
           <w:sz w:val="16"/>
           <w:szCs w:val="16"/>
-          <w:lang w:val="en-SE"/>
         </w:rPr>
         <w:t>into</w:t>
       </w:r>
@@ -2184,7 +2030,6 @@
           <w:color w:val="000000"/>
           <w:sz w:val="16"/>
           <w:szCs w:val="16"/>
-          <w:lang w:val="en-SE"/>
         </w:rPr>
         <w:t xml:space="preserve"> Employee </w:t>
       </w:r>
@@ -2194,7 +2039,6 @@
           <w:color w:val="0000FF"/>
           <w:sz w:val="16"/>
           <w:szCs w:val="16"/>
-          <w:lang w:val="en-SE"/>
         </w:rPr>
         <w:t>values</w:t>
       </w:r>
@@ -2204,7 +2048,6 @@
           <w:color w:val="808080"/>
           <w:sz w:val="16"/>
           <w:szCs w:val="16"/>
-          <w:lang w:val="en-SE"/>
         </w:rPr>
         <w:t>(</w:t>
       </w:r>
@@ -2214,7 +2057,6 @@
           <w:color w:val="FF0000"/>
           <w:sz w:val="16"/>
           <w:szCs w:val="16"/>
-          <w:lang w:val="en-SE"/>
         </w:rPr>
         <w:t>'John'</w:t>
       </w:r>
@@ -2224,7 +2066,6 @@
           <w:color w:val="808080"/>
           <w:sz w:val="16"/>
           <w:szCs w:val="16"/>
-          <w:lang w:val="en-SE"/>
         </w:rPr>
         <w:t>,</w:t>
       </w:r>
@@ -2234,7 +2075,6 @@
           <w:color w:val="FF0000"/>
           <w:sz w:val="16"/>
           <w:szCs w:val="16"/>
-          <w:lang w:val="en-SE"/>
         </w:rPr>
         <w:t>'Male'</w:t>
       </w:r>
@@ -2244,7 +2084,6 @@
           <w:color w:val="808080"/>
           <w:sz w:val="16"/>
           <w:szCs w:val="16"/>
-          <w:lang w:val="en-SE"/>
         </w:rPr>
         <w:t>,</w:t>
       </w:r>
@@ -2254,7 +2093,6 @@
           <w:color w:val="FF0000"/>
           <w:sz w:val="16"/>
           <w:szCs w:val="16"/>
-          <w:lang w:val="en-SE"/>
         </w:rPr>
         <w:t>'Chennai'</w:t>
       </w:r>
@@ -2264,7 +2102,6 @@
           <w:color w:val="808080"/>
           <w:sz w:val="16"/>
           <w:szCs w:val="16"/>
-          <w:lang w:val="en-SE"/>
         </w:rPr>
         <w:t>,</w:t>
       </w:r>
@@ -2274,7 +2111,6 @@
           <w:color w:val="000000"/>
           <w:sz w:val="16"/>
           <w:szCs w:val="16"/>
-          <w:lang w:val="en-SE"/>
         </w:rPr>
         <w:t>3</w:t>
       </w:r>
@@ -2284,7 +2120,6 @@
           <w:color w:val="808080"/>
           <w:sz w:val="16"/>
           <w:szCs w:val="16"/>
-          <w:lang w:val="en-SE"/>
         </w:rPr>
         <w:t>)</w:t>
       </w:r>
@@ -2306,16 +2141,14 @@
           <w:color w:val="000000"/>
           <w:sz w:val="16"/>
           <w:szCs w:val="16"/>
-          <w:lang w:val="en-SE"/>
-        </w:rPr>
-      </w:pPr>
-      <w:r>
-        <w:rPr>
-          <w:rFonts w:ascii="Consolas" w:hAnsi="Consolas" w:cs="Consolas"/>
-          <w:color w:val="0000FF"/>
-          <w:sz w:val="16"/>
-          <w:szCs w:val="16"/>
-          <w:lang w:val="en-SE"/>
+        </w:rPr>
+      </w:pPr>
+      <w:r>
+        <w:rPr>
+          <w:rFonts w:ascii="Consolas" w:hAnsi="Consolas" w:cs="Consolas"/>
+          <w:color w:val="0000FF"/>
+          <w:sz w:val="16"/>
+          <w:szCs w:val="16"/>
         </w:rPr>
         <w:t>Insert</w:t>
       </w:r>
@@ -2325,7 +2158,6 @@
           <w:color w:val="000000"/>
           <w:sz w:val="16"/>
           <w:szCs w:val="16"/>
-          <w:lang w:val="en-SE"/>
         </w:rPr>
         <w:t xml:space="preserve"> </w:t>
       </w:r>
@@ -2335,7 +2167,6 @@
           <w:color w:val="0000FF"/>
           <w:sz w:val="16"/>
           <w:szCs w:val="16"/>
-          <w:lang w:val="en-SE"/>
         </w:rPr>
         <w:t>into</w:t>
       </w:r>
@@ -2345,7 +2176,6 @@
           <w:color w:val="000000"/>
           <w:sz w:val="16"/>
           <w:szCs w:val="16"/>
-          <w:lang w:val="en-SE"/>
         </w:rPr>
         <w:t xml:space="preserve"> Employee </w:t>
       </w:r>
@@ -2356,7 +2186,6 @@
           <w:color w:val="0000FF"/>
           <w:sz w:val="16"/>
           <w:szCs w:val="16"/>
-          <w:lang w:val="en-SE"/>
         </w:rPr>
         <w:t>values</w:t>
       </w:r>
@@ -2366,7 +2195,6 @@
           <w:color w:val="808080"/>
           <w:sz w:val="16"/>
           <w:szCs w:val="16"/>
-          <w:lang w:val="en-SE"/>
         </w:rPr>
         <w:t>(</w:t>
       </w:r>
@@ -2377,7 +2205,6 @@
           <w:color w:val="FF0000"/>
           <w:sz w:val="16"/>
           <w:szCs w:val="16"/>
-          <w:lang w:val="en-SE"/>
         </w:rPr>
         <w:t>'</w:t>
       </w:r>
@@ -2388,7 +2215,6 @@
           <w:color w:val="FF0000"/>
           <w:sz w:val="16"/>
           <w:szCs w:val="16"/>
-          <w:lang w:val="en-SE"/>
         </w:rPr>
         <w:t>Mary'</w:t>
       </w:r>
@@ -2398,7 +2224,6 @@
           <w:color w:val="808080"/>
           <w:sz w:val="16"/>
           <w:szCs w:val="16"/>
-          <w:lang w:val="en-SE"/>
         </w:rPr>
         <w:t>,</w:t>
       </w:r>
@@ -2408,7 +2233,6 @@
           <w:color w:val="FF0000"/>
           <w:sz w:val="16"/>
           <w:szCs w:val="16"/>
-          <w:lang w:val="en-SE"/>
         </w:rPr>
         <w:t>'Female'</w:t>
       </w:r>
@@ -2418,7 +2242,6 @@
           <w:color w:val="808080"/>
           <w:sz w:val="16"/>
           <w:szCs w:val="16"/>
-          <w:lang w:val="en-SE"/>
         </w:rPr>
         <w:t>,</w:t>
       </w:r>
@@ -2428,7 +2251,6 @@
           <w:color w:val="FF0000"/>
           <w:sz w:val="16"/>
           <w:szCs w:val="16"/>
-          <w:lang w:val="en-SE"/>
         </w:rPr>
         <w:t>'New</w:t>
       </w:r>
@@ -2439,7 +2261,6 @@
           <w:color w:val="FF0000"/>
           <w:sz w:val="16"/>
           <w:szCs w:val="16"/>
-          <w:lang w:val="en-SE"/>
         </w:rPr>
         <w:t xml:space="preserve"> York'</w:t>
       </w:r>
@@ -2449,7 +2270,6 @@
           <w:color w:val="808080"/>
           <w:sz w:val="16"/>
           <w:szCs w:val="16"/>
-          <w:lang w:val="en-SE"/>
         </w:rPr>
         <w:t>,</w:t>
       </w:r>
@@ -2459,7 +2279,6 @@
           <w:color w:val="000000"/>
           <w:sz w:val="16"/>
           <w:szCs w:val="16"/>
-          <w:lang w:val="en-SE"/>
         </w:rPr>
         <w:t>3</w:t>
       </w:r>
@@ -2469,7 +2288,6 @@
           <w:color w:val="808080"/>
           <w:sz w:val="16"/>
           <w:szCs w:val="16"/>
-          <w:lang w:val="en-SE"/>
         </w:rPr>
         <w:t>)</w:t>
       </w:r>
@@ -2491,16 +2309,14 @@
           <w:color w:val="000000"/>
           <w:sz w:val="16"/>
           <w:szCs w:val="16"/>
-          <w:lang w:val="en-SE"/>
-        </w:rPr>
-      </w:pPr>
-      <w:r>
-        <w:rPr>
-          <w:rFonts w:ascii="Consolas" w:hAnsi="Consolas" w:cs="Consolas"/>
-          <w:color w:val="0000FF"/>
-          <w:sz w:val="16"/>
-          <w:szCs w:val="16"/>
-          <w:lang w:val="en-SE"/>
+        </w:rPr>
+      </w:pPr>
+      <w:r>
+        <w:rPr>
+          <w:rFonts w:ascii="Consolas" w:hAnsi="Consolas" w:cs="Consolas"/>
+          <w:color w:val="0000FF"/>
+          <w:sz w:val="16"/>
+          <w:szCs w:val="16"/>
         </w:rPr>
         <w:t>Insert</w:t>
       </w:r>
@@ -2510,7 +2326,6 @@
           <w:color w:val="000000"/>
           <w:sz w:val="16"/>
           <w:szCs w:val="16"/>
-          <w:lang w:val="en-SE"/>
         </w:rPr>
         <w:t xml:space="preserve"> </w:t>
       </w:r>
@@ -2520,7 +2335,6 @@
           <w:color w:val="0000FF"/>
           <w:sz w:val="16"/>
           <w:szCs w:val="16"/>
-          <w:lang w:val="en-SE"/>
         </w:rPr>
         <w:t>into</w:t>
       </w:r>
@@ -2530,7 +2344,6 @@
           <w:color w:val="000000"/>
           <w:sz w:val="16"/>
           <w:szCs w:val="16"/>
-          <w:lang w:val="en-SE"/>
         </w:rPr>
         <w:t xml:space="preserve"> Employee </w:t>
       </w:r>
@@ -2540,7 +2353,6 @@
           <w:color w:val="0000FF"/>
           <w:sz w:val="16"/>
           <w:szCs w:val="16"/>
-          <w:lang w:val="en-SE"/>
         </w:rPr>
         <w:t>values</w:t>
       </w:r>
@@ -2550,7 +2362,6 @@
           <w:color w:val="808080"/>
           <w:sz w:val="16"/>
           <w:szCs w:val="16"/>
-          <w:lang w:val="en-SE"/>
         </w:rPr>
         <w:t>(</w:t>
       </w:r>
@@ -2560,7 +2371,6 @@
           <w:color w:val="FF0000"/>
           <w:sz w:val="16"/>
           <w:szCs w:val="16"/>
-          <w:lang w:val="en-SE"/>
         </w:rPr>
         <w:t>'Mike'</w:t>
       </w:r>
@@ -2570,7 +2380,6 @@
           <w:color w:val="808080"/>
           <w:sz w:val="16"/>
           <w:szCs w:val="16"/>
-          <w:lang w:val="en-SE"/>
         </w:rPr>
         <w:t>,</w:t>
       </w:r>
@@ -2580,7 +2389,6 @@
           <w:color w:val="FF0000"/>
           <w:sz w:val="16"/>
           <w:szCs w:val="16"/>
-          <w:lang w:val="en-SE"/>
         </w:rPr>
         <w:t>'Male'</w:t>
       </w:r>
@@ -2590,7 +2398,6 @@
           <w:color w:val="808080"/>
           <w:sz w:val="16"/>
           <w:szCs w:val="16"/>
-          <w:lang w:val="en-SE"/>
         </w:rPr>
         <w:t>,</w:t>
       </w:r>
@@ -2600,7 +2407,6 @@
           <w:color w:val="FF0000"/>
           <w:sz w:val="16"/>
           <w:szCs w:val="16"/>
-          <w:lang w:val="en-SE"/>
         </w:rPr>
         <w:t>'Sydeny'</w:t>
       </w:r>
@@ -2610,7 +2416,6 @@
           <w:color w:val="808080"/>
           <w:sz w:val="16"/>
           <w:szCs w:val="16"/>
-          <w:lang w:val="en-SE"/>
         </w:rPr>
         <w:t>,</w:t>
       </w:r>
@@ -2620,7 +2425,6 @@
           <w:color w:val="000000"/>
           <w:sz w:val="16"/>
           <w:szCs w:val="16"/>
-          <w:lang w:val="en-SE"/>
         </w:rPr>
         <w:t>2</w:t>
       </w:r>
@@ -2630,7 +2434,6 @@
           <w:color w:val="808080"/>
           <w:sz w:val="16"/>
           <w:szCs w:val="16"/>
-          <w:lang w:val="en-SE"/>
         </w:rPr>
         <w:t>)</w:t>
       </w:r>
@@ -2652,16 +2455,14 @@
           <w:color w:val="000000"/>
           <w:sz w:val="16"/>
           <w:szCs w:val="16"/>
-          <w:lang w:val="en-SE"/>
-        </w:rPr>
-      </w:pPr>
-      <w:r>
-        <w:rPr>
-          <w:rFonts w:ascii="Consolas" w:hAnsi="Consolas" w:cs="Consolas"/>
-          <w:color w:val="0000FF"/>
-          <w:sz w:val="16"/>
-          <w:szCs w:val="16"/>
-          <w:lang w:val="en-SE"/>
+        </w:rPr>
+      </w:pPr>
+      <w:r>
+        <w:rPr>
+          <w:rFonts w:ascii="Consolas" w:hAnsi="Consolas" w:cs="Consolas"/>
+          <w:color w:val="0000FF"/>
+          <w:sz w:val="16"/>
+          <w:szCs w:val="16"/>
         </w:rPr>
         <w:t>Insert</w:t>
       </w:r>
@@ -2671,7 +2472,6 @@
           <w:color w:val="000000"/>
           <w:sz w:val="16"/>
           <w:szCs w:val="16"/>
-          <w:lang w:val="en-SE"/>
         </w:rPr>
         <w:t xml:space="preserve"> </w:t>
       </w:r>
@@ -2681,7 +2481,6 @@
           <w:color w:val="0000FF"/>
           <w:sz w:val="16"/>
           <w:szCs w:val="16"/>
-          <w:lang w:val="en-SE"/>
         </w:rPr>
         <w:t>into</w:t>
       </w:r>
@@ -2691,7 +2490,6 @@
           <w:color w:val="000000"/>
           <w:sz w:val="16"/>
           <w:szCs w:val="16"/>
-          <w:lang w:val="en-SE"/>
         </w:rPr>
         <w:t xml:space="preserve"> Employee </w:t>
       </w:r>
@@ -2701,7 +2499,6 @@
           <w:color w:val="0000FF"/>
           <w:sz w:val="16"/>
           <w:szCs w:val="16"/>
-          <w:lang w:val="en-SE"/>
         </w:rPr>
         <w:t>values</w:t>
       </w:r>
@@ -2711,7 +2508,6 @@
           <w:color w:val="808080"/>
           <w:sz w:val="16"/>
           <w:szCs w:val="16"/>
-          <w:lang w:val="en-SE"/>
         </w:rPr>
         <w:t>(</w:t>
       </w:r>
@@ -2721,7 +2517,6 @@
           <w:color w:val="FF0000"/>
           <w:sz w:val="16"/>
           <w:szCs w:val="16"/>
-          <w:lang w:val="en-SE"/>
         </w:rPr>
         <w:t>'Scott'</w:t>
       </w:r>
@@ -2731,7 +2526,6 @@
           <w:color w:val="808080"/>
           <w:sz w:val="16"/>
           <w:szCs w:val="16"/>
-          <w:lang w:val="en-SE"/>
         </w:rPr>
         <w:t>,</w:t>
       </w:r>
@@ -2741,7 +2535,6 @@
           <w:color w:val="FF0000"/>
           <w:sz w:val="16"/>
           <w:szCs w:val="16"/>
-          <w:lang w:val="en-SE"/>
         </w:rPr>
         <w:t>'Male'</w:t>
       </w:r>
@@ -2751,7 +2544,6 @@
           <w:color w:val="808080"/>
           <w:sz w:val="16"/>
           <w:szCs w:val="16"/>
-          <w:lang w:val="en-SE"/>
         </w:rPr>
         <w:t>,</w:t>
       </w:r>
@@ -2761,7 +2553,6 @@
           <w:color w:val="FF0000"/>
           <w:sz w:val="16"/>
           <w:szCs w:val="16"/>
-          <w:lang w:val="en-SE"/>
         </w:rPr>
         <w:t>'London'</w:t>
       </w:r>
@@ -2771,7 +2562,6 @@
           <w:color w:val="808080"/>
           <w:sz w:val="16"/>
           <w:szCs w:val="16"/>
-          <w:lang w:val="en-SE"/>
         </w:rPr>
         <w:t>,</w:t>
       </w:r>
@@ -2781,7 +2571,6 @@
           <w:color w:val="000000"/>
           <w:sz w:val="16"/>
           <w:szCs w:val="16"/>
-          <w:lang w:val="en-SE"/>
         </w:rPr>
         <w:t>1</w:t>
       </w:r>
@@ -2791,7 +2580,6 @@
           <w:color w:val="808080"/>
           <w:sz w:val="16"/>
           <w:szCs w:val="16"/>
-          <w:lang w:val="en-SE"/>
         </w:rPr>
         <w:t>)</w:t>
       </w:r>
@@ -2813,16 +2601,14 @@
           <w:color w:val="000000"/>
           <w:sz w:val="16"/>
           <w:szCs w:val="16"/>
-          <w:lang w:val="en-SE"/>
-        </w:rPr>
-      </w:pPr>
-      <w:r>
-        <w:rPr>
-          <w:rFonts w:ascii="Consolas" w:hAnsi="Consolas" w:cs="Consolas"/>
-          <w:color w:val="0000FF"/>
-          <w:sz w:val="16"/>
-          <w:szCs w:val="16"/>
-          <w:lang w:val="en-SE"/>
+        </w:rPr>
+      </w:pPr>
+      <w:r>
+        <w:rPr>
+          <w:rFonts w:ascii="Consolas" w:hAnsi="Consolas" w:cs="Consolas"/>
+          <w:color w:val="0000FF"/>
+          <w:sz w:val="16"/>
+          <w:szCs w:val="16"/>
         </w:rPr>
         <w:t>Insert</w:t>
       </w:r>
@@ -2832,7 +2618,6 @@
           <w:color w:val="000000"/>
           <w:sz w:val="16"/>
           <w:szCs w:val="16"/>
-          <w:lang w:val="en-SE"/>
         </w:rPr>
         <w:t xml:space="preserve"> </w:t>
       </w:r>
@@ -2842,7 +2627,6 @@
           <w:color w:val="0000FF"/>
           <w:sz w:val="16"/>
           <w:szCs w:val="16"/>
-          <w:lang w:val="en-SE"/>
         </w:rPr>
         <w:t>into</w:t>
       </w:r>
@@ -2852,7 +2636,6 @@
           <w:color w:val="000000"/>
           <w:sz w:val="16"/>
           <w:szCs w:val="16"/>
-          <w:lang w:val="en-SE"/>
         </w:rPr>
         <w:t xml:space="preserve"> Employee </w:t>
       </w:r>
@@ -2863,7 +2646,6 @@
           <w:color w:val="0000FF"/>
           <w:sz w:val="16"/>
           <w:szCs w:val="16"/>
-          <w:lang w:val="en-SE"/>
         </w:rPr>
         <w:t>values</w:t>
       </w:r>
@@ -2873,7 +2655,6 @@
           <w:color w:val="808080"/>
           <w:sz w:val="16"/>
           <w:szCs w:val="16"/>
-          <w:lang w:val="en-SE"/>
         </w:rPr>
         <w:t>(</w:t>
       </w:r>
@@ -2884,7 +2665,6 @@
           <w:color w:val="FF0000"/>
           <w:sz w:val="16"/>
           <w:szCs w:val="16"/>
-          <w:lang w:val="en-SE"/>
         </w:rPr>
         <w:t>'</w:t>
       </w:r>
@@ -2895,7 +2675,6 @@
           <w:color w:val="FF0000"/>
           <w:sz w:val="16"/>
           <w:szCs w:val="16"/>
-          <w:lang w:val="en-SE"/>
         </w:rPr>
         <w:t>Pam'</w:t>
       </w:r>
@@ -2905,7 +2684,6 @@
           <w:color w:val="808080"/>
           <w:sz w:val="16"/>
           <w:szCs w:val="16"/>
-          <w:lang w:val="en-SE"/>
         </w:rPr>
         <w:t>,</w:t>
       </w:r>
@@ -2915,7 +2693,6 @@
           <w:color w:val="FF0000"/>
           <w:sz w:val="16"/>
           <w:szCs w:val="16"/>
-          <w:lang w:val="en-SE"/>
         </w:rPr>
         <w:t>'Female'</w:t>
       </w:r>
@@ -2925,7 +2702,6 @@
           <w:color w:val="808080"/>
           <w:sz w:val="16"/>
           <w:szCs w:val="16"/>
-          <w:lang w:val="en-SE"/>
         </w:rPr>
         <w:t>,</w:t>
       </w:r>
@@ -2935,7 +2711,6 @@
           <w:color w:val="FF0000"/>
           <w:sz w:val="16"/>
           <w:szCs w:val="16"/>
-          <w:lang w:val="en-SE"/>
         </w:rPr>
         <w:t>'Falls</w:t>
       </w:r>
@@ -2946,7 +2721,6 @@
           <w:color w:val="FF0000"/>
           <w:sz w:val="16"/>
           <w:szCs w:val="16"/>
-          <w:lang w:val="en-SE"/>
         </w:rPr>
         <w:t xml:space="preserve"> Church'</w:t>
       </w:r>
@@ -2956,7 +2730,6 @@
           <w:color w:val="808080"/>
           <w:sz w:val="16"/>
           <w:szCs w:val="16"/>
-          <w:lang w:val="en-SE"/>
         </w:rPr>
         <w:t>,</w:t>
       </w:r>
@@ -2966,7 +2739,6 @@
           <w:color w:val="000000"/>
           <w:sz w:val="16"/>
           <w:szCs w:val="16"/>
-          <w:lang w:val="en-SE"/>
         </w:rPr>
         <w:t>2</w:t>
       </w:r>
@@ -2976,7 +2748,6 @@
           <w:color w:val="808080"/>
           <w:sz w:val="16"/>
           <w:szCs w:val="16"/>
-          <w:lang w:val="en-SE"/>
         </w:rPr>
         <w:t>)</w:t>
       </w:r>
@@ -2998,16 +2769,14 @@
           <w:color w:val="000000"/>
           <w:sz w:val="16"/>
           <w:szCs w:val="16"/>
-          <w:lang w:val="en-SE"/>
-        </w:rPr>
-      </w:pPr>
-      <w:r>
-        <w:rPr>
-          <w:rFonts w:ascii="Consolas" w:hAnsi="Consolas" w:cs="Consolas"/>
-          <w:color w:val="0000FF"/>
-          <w:sz w:val="16"/>
-          <w:szCs w:val="16"/>
-          <w:lang w:val="en-SE"/>
+        </w:rPr>
+      </w:pPr>
+      <w:r>
+        <w:rPr>
+          <w:rFonts w:ascii="Consolas" w:hAnsi="Consolas" w:cs="Consolas"/>
+          <w:color w:val="0000FF"/>
+          <w:sz w:val="16"/>
+          <w:szCs w:val="16"/>
         </w:rPr>
         <w:t>Insert</w:t>
       </w:r>
@@ -3017,7 +2786,6 @@
           <w:color w:val="000000"/>
           <w:sz w:val="16"/>
           <w:szCs w:val="16"/>
-          <w:lang w:val="en-SE"/>
         </w:rPr>
         <w:t xml:space="preserve"> </w:t>
       </w:r>
@@ -3027,7 +2795,6 @@
           <w:color w:val="0000FF"/>
           <w:sz w:val="16"/>
           <w:szCs w:val="16"/>
-          <w:lang w:val="en-SE"/>
         </w:rPr>
         <w:t>into</w:t>
       </w:r>
@@ -3037,7 +2804,6 @@
           <w:color w:val="000000"/>
           <w:sz w:val="16"/>
           <w:szCs w:val="16"/>
-          <w:lang w:val="en-SE"/>
         </w:rPr>
         <w:t xml:space="preserve"> Employee </w:t>
       </w:r>
@@ -3047,7 +2813,6 @@
           <w:color w:val="0000FF"/>
           <w:sz w:val="16"/>
           <w:szCs w:val="16"/>
-          <w:lang w:val="en-SE"/>
         </w:rPr>
         <w:t>values</w:t>
       </w:r>
@@ -3057,7 +2822,6 @@
           <w:color w:val="808080"/>
           <w:sz w:val="16"/>
           <w:szCs w:val="16"/>
-          <w:lang w:val="en-SE"/>
         </w:rPr>
         <w:t>(</w:t>
       </w:r>
@@ -3067,7 +2831,6 @@
           <w:color w:val="FF0000"/>
           <w:sz w:val="16"/>
           <w:szCs w:val="16"/>
-          <w:lang w:val="en-SE"/>
         </w:rPr>
         <w:t>'Todd'</w:t>
       </w:r>
@@ -3077,7 +2840,6 @@
           <w:color w:val="808080"/>
           <w:sz w:val="16"/>
           <w:szCs w:val="16"/>
-          <w:lang w:val="en-SE"/>
         </w:rPr>
         <w:t>,</w:t>
       </w:r>
@@ -3087,7 +2849,6 @@
           <w:color w:val="FF0000"/>
           <w:sz w:val="16"/>
           <w:szCs w:val="16"/>
-          <w:lang w:val="en-SE"/>
         </w:rPr>
         <w:t>'Male'</w:t>
       </w:r>
@@ -3097,7 +2858,6 @@
           <w:color w:val="808080"/>
           <w:sz w:val="16"/>
           <w:szCs w:val="16"/>
-          <w:lang w:val="en-SE"/>
         </w:rPr>
         <w:t>,</w:t>
       </w:r>
@@ -3107,7 +2867,6 @@
           <w:color w:val="FF0000"/>
           <w:sz w:val="16"/>
           <w:szCs w:val="16"/>
-          <w:lang w:val="en-SE"/>
         </w:rPr>
         <w:t>'Sydney'</w:t>
       </w:r>
@@ -3117,7 +2876,6 @@
           <w:color w:val="808080"/>
           <w:sz w:val="16"/>
           <w:szCs w:val="16"/>
-          <w:lang w:val="en-SE"/>
         </w:rPr>
         <w:t>,</w:t>
       </w:r>
@@ -3127,7 +2885,6 @@
           <w:color w:val="000000"/>
           <w:sz w:val="16"/>
           <w:szCs w:val="16"/>
-          <w:lang w:val="en-SE"/>
         </w:rPr>
         <w:t>1</w:t>
       </w:r>
@@ -3137,7 +2894,6 @@
           <w:color w:val="808080"/>
           <w:sz w:val="16"/>
           <w:szCs w:val="16"/>
-          <w:lang w:val="en-SE"/>
         </w:rPr>
         <w:t>)</w:t>
       </w:r>
@@ -3159,16 +2915,14 @@
           <w:color w:val="000000"/>
           <w:sz w:val="16"/>
           <w:szCs w:val="16"/>
-          <w:lang w:val="en-SE"/>
-        </w:rPr>
-      </w:pPr>
-      <w:r>
-        <w:rPr>
-          <w:rFonts w:ascii="Consolas" w:hAnsi="Consolas" w:cs="Consolas"/>
-          <w:color w:val="0000FF"/>
-          <w:sz w:val="16"/>
-          <w:szCs w:val="16"/>
-          <w:lang w:val="en-SE"/>
+        </w:rPr>
+      </w:pPr>
+      <w:r>
+        <w:rPr>
+          <w:rFonts w:ascii="Consolas" w:hAnsi="Consolas" w:cs="Consolas"/>
+          <w:color w:val="0000FF"/>
+          <w:sz w:val="16"/>
+          <w:szCs w:val="16"/>
         </w:rPr>
         <w:t>Insert</w:t>
       </w:r>
@@ -3178,7 +2932,6 @@
           <w:color w:val="000000"/>
           <w:sz w:val="16"/>
           <w:szCs w:val="16"/>
-          <w:lang w:val="en-SE"/>
         </w:rPr>
         <w:t xml:space="preserve"> </w:t>
       </w:r>
@@ -3188,7 +2941,6 @@
           <w:color w:val="0000FF"/>
           <w:sz w:val="16"/>
           <w:szCs w:val="16"/>
-          <w:lang w:val="en-SE"/>
         </w:rPr>
         <w:t>into</w:t>
       </w:r>
@@ -3198,7 +2950,6 @@
           <w:color w:val="000000"/>
           <w:sz w:val="16"/>
           <w:szCs w:val="16"/>
-          <w:lang w:val="en-SE"/>
         </w:rPr>
         <w:t xml:space="preserve"> Employee </w:t>
       </w:r>
@@ -3209,7 +2960,6 @@
           <w:color w:val="0000FF"/>
           <w:sz w:val="16"/>
           <w:szCs w:val="16"/>
-          <w:lang w:val="en-SE"/>
         </w:rPr>
         <w:t>values</w:t>
       </w:r>
@@ -3219,7 +2969,6 @@
           <w:color w:val="808080"/>
           <w:sz w:val="16"/>
           <w:szCs w:val="16"/>
-          <w:lang w:val="en-SE"/>
         </w:rPr>
         <w:t>(</w:t>
       </w:r>
@@ -3230,7 +2979,6 @@
           <w:color w:val="FF0000"/>
           <w:sz w:val="16"/>
           <w:szCs w:val="16"/>
-          <w:lang w:val="en-SE"/>
         </w:rPr>
         <w:t>'</w:t>
       </w:r>
@@ -3241,7 +2989,6 @@
           <w:color w:val="FF0000"/>
           <w:sz w:val="16"/>
           <w:szCs w:val="16"/>
-          <w:lang w:val="en-SE"/>
         </w:rPr>
         <w:t>Ben'</w:t>
       </w:r>
@@ -3251,7 +2998,6 @@
           <w:color w:val="808080"/>
           <w:sz w:val="16"/>
           <w:szCs w:val="16"/>
-          <w:lang w:val="en-SE"/>
         </w:rPr>
         <w:t>,</w:t>
       </w:r>
@@ -3261,7 +3007,6 @@
           <w:color w:val="FF0000"/>
           <w:sz w:val="16"/>
           <w:szCs w:val="16"/>
-          <w:lang w:val="en-SE"/>
         </w:rPr>
         <w:t>'Male'</w:t>
       </w:r>
@@ -3271,7 +3016,6 @@
           <w:color w:val="808080"/>
           <w:sz w:val="16"/>
           <w:szCs w:val="16"/>
-          <w:lang w:val="en-SE"/>
         </w:rPr>
         <w:t>,</w:t>
       </w:r>
@@ -3281,7 +3025,6 @@
           <w:color w:val="FF0000"/>
           <w:sz w:val="16"/>
           <w:szCs w:val="16"/>
-          <w:lang w:val="en-SE"/>
         </w:rPr>
         <w:t>'New</w:t>
       </w:r>
@@ -3292,7 +3035,6 @@
           <w:color w:val="FF0000"/>
           <w:sz w:val="16"/>
           <w:szCs w:val="16"/>
-          <w:lang w:val="en-SE"/>
         </w:rPr>
         <w:t xml:space="preserve"> Delhi'</w:t>
       </w:r>
@@ -3302,7 +3044,6 @@
           <w:color w:val="808080"/>
           <w:sz w:val="16"/>
           <w:szCs w:val="16"/>
-          <w:lang w:val="en-SE"/>
         </w:rPr>
         <w:t>,</w:t>
       </w:r>
@@ -3312,7 +3053,6 @@
           <w:color w:val="000000"/>
           <w:sz w:val="16"/>
           <w:szCs w:val="16"/>
-          <w:lang w:val="en-SE"/>
         </w:rPr>
         <w:t>2</w:t>
       </w:r>
@@ -3322,7 +3062,6 @@
           <w:color w:val="808080"/>
           <w:sz w:val="16"/>
           <w:szCs w:val="16"/>
-          <w:lang w:val="en-SE"/>
         </w:rPr>
         <w:t>)</w:t>
       </w:r>
@@ -3344,16 +3083,14 @@
           <w:color w:val="000000"/>
           <w:sz w:val="16"/>
           <w:szCs w:val="16"/>
-          <w:lang w:val="en-SE"/>
-        </w:rPr>
-      </w:pPr>
-      <w:r>
-        <w:rPr>
-          <w:rFonts w:ascii="Consolas" w:hAnsi="Consolas" w:cs="Consolas"/>
-          <w:color w:val="0000FF"/>
-          <w:sz w:val="16"/>
-          <w:szCs w:val="16"/>
-          <w:lang w:val="en-SE"/>
+        </w:rPr>
+      </w:pPr>
+      <w:r>
+        <w:rPr>
+          <w:rFonts w:ascii="Consolas" w:hAnsi="Consolas" w:cs="Consolas"/>
+          <w:color w:val="0000FF"/>
+          <w:sz w:val="16"/>
+          <w:szCs w:val="16"/>
         </w:rPr>
         <w:t>Insert</w:t>
       </w:r>
@@ -3363,7 +3100,6 @@
           <w:color w:val="000000"/>
           <w:sz w:val="16"/>
           <w:szCs w:val="16"/>
-          <w:lang w:val="en-SE"/>
         </w:rPr>
         <w:t xml:space="preserve"> </w:t>
       </w:r>
@@ -3373,7 +3109,6 @@
           <w:color w:val="0000FF"/>
           <w:sz w:val="16"/>
           <w:szCs w:val="16"/>
-          <w:lang w:val="en-SE"/>
         </w:rPr>
         <w:t>into</w:t>
       </w:r>
@@ -3383,7 +3118,6 @@
           <w:color w:val="000000"/>
           <w:sz w:val="16"/>
           <w:szCs w:val="16"/>
-          <w:lang w:val="en-SE"/>
         </w:rPr>
         <w:t xml:space="preserve"> Employee </w:t>
       </w:r>
@@ -3393,7 +3127,6 @@
           <w:color w:val="0000FF"/>
           <w:sz w:val="16"/>
           <w:szCs w:val="16"/>
-          <w:lang w:val="en-SE"/>
         </w:rPr>
         <w:t>values</w:t>
       </w:r>
@@ -3403,7 +3136,6 @@
           <w:color w:val="808080"/>
           <w:sz w:val="16"/>
           <w:szCs w:val="16"/>
-          <w:lang w:val="en-SE"/>
         </w:rPr>
         <w:t>(</w:t>
       </w:r>
@@ -3413,7 +3145,6 @@
           <w:color w:val="FF0000"/>
           <w:sz w:val="16"/>
           <w:szCs w:val="16"/>
-          <w:lang w:val="en-SE"/>
         </w:rPr>
         <w:t>'Sara'</w:t>
       </w:r>
@@ -3423,7 +3154,6 @@
           <w:color w:val="808080"/>
           <w:sz w:val="16"/>
           <w:szCs w:val="16"/>
-          <w:lang w:val="en-SE"/>
         </w:rPr>
         <w:t>,</w:t>
       </w:r>
@@ -3433,7 +3163,6 @@
           <w:color w:val="FF0000"/>
           <w:sz w:val="16"/>
           <w:szCs w:val="16"/>
-          <w:lang w:val="en-SE"/>
         </w:rPr>
         <w:t>'Female'</w:t>
       </w:r>
@@ -3443,7 +3172,6 @@
           <w:color w:val="808080"/>
           <w:sz w:val="16"/>
           <w:szCs w:val="16"/>
-          <w:lang w:val="en-SE"/>
         </w:rPr>
         <w:t>,</w:t>
       </w:r>
@@ -3453,7 +3181,6 @@
           <w:color w:val="FF0000"/>
           <w:sz w:val="16"/>
           <w:szCs w:val="16"/>
-          <w:lang w:val="en-SE"/>
         </w:rPr>
         <w:t>'London'</w:t>
       </w:r>
@@ -3463,7 +3190,6 @@
           <w:color w:val="808080"/>
           <w:sz w:val="16"/>
           <w:szCs w:val="16"/>
-          <w:lang w:val="en-SE"/>
         </w:rPr>
         <w:t>,</w:t>
       </w:r>
@@ -3473,7 +3199,6 @@
           <w:color w:val="000000"/>
           <w:sz w:val="16"/>
           <w:szCs w:val="16"/>
-          <w:lang w:val="en-SE"/>
         </w:rPr>
         <w:t>1</w:t>
       </w:r>
@@ -3483,7 +3208,6 @@
           <w:color w:val="808080"/>
           <w:sz w:val="16"/>
           <w:szCs w:val="16"/>
-          <w:lang w:val="en-SE"/>
         </w:rPr>
         <w:t>)</w:t>
       </w:r>
@@ -3505,16 +3229,14 @@
           <w:color w:val="000000"/>
           <w:sz w:val="16"/>
           <w:szCs w:val="16"/>
-          <w:lang w:val="en-SE"/>
-        </w:rPr>
-      </w:pPr>
-      <w:r>
-        <w:rPr>
-          <w:rFonts w:ascii="Consolas" w:hAnsi="Consolas" w:cs="Consolas"/>
-          <w:color w:val="000000"/>
-          <w:sz w:val="16"/>
-          <w:szCs w:val="16"/>
-          <w:lang w:val="en-SE"/>
+        </w:rPr>
+      </w:pPr>
+      <w:r>
+        <w:rPr>
+          <w:rFonts w:ascii="Consolas" w:hAnsi="Consolas" w:cs="Consolas"/>
+          <w:color w:val="000000"/>
+          <w:sz w:val="16"/>
+          <w:szCs w:val="16"/>
         </w:rPr>
         <w:t xml:space="preserve"> </w:t>
       </w:r>
@@ -3536,16 +3258,14 @@
           <w:color w:val="000000"/>
           <w:sz w:val="16"/>
           <w:szCs w:val="16"/>
-          <w:lang w:val="en-SE"/>
-        </w:rPr>
-      </w:pPr>
-      <w:r>
-        <w:rPr>
-          <w:rFonts w:ascii="Consolas" w:hAnsi="Consolas" w:cs="Consolas"/>
-          <w:color w:val="0000FF"/>
-          <w:sz w:val="16"/>
-          <w:szCs w:val="16"/>
-          <w:lang w:val="en-SE"/>
+        </w:rPr>
+      </w:pPr>
+      <w:r>
+        <w:rPr>
+          <w:rFonts w:ascii="Consolas" w:hAnsi="Consolas" w:cs="Consolas"/>
+          <w:color w:val="0000FF"/>
+          <w:sz w:val="16"/>
+          <w:szCs w:val="16"/>
         </w:rPr>
         <w:t>Select</w:t>
       </w:r>
@@ -3555,7 +3275,6 @@
           <w:color w:val="000000"/>
           <w:sz w:val="16"/>
           <w:szCs w:val="16"/>
-          <w:lang w:val="en-SE"/>
         </w:rPr>
         <w:t xml:space="preserve"> </w:t>
       </w:r>
@@ -3565,7 +3284,6 @@
           <w:color w:val="808080"/>
           <w:sz w:val="16"/>
           <w:szCs w:val="16"/>
-          <w:lang w:val="en-SE"/>
         </w:rPr>
         <w:t>*</w:t>
       </w:r>
@@ -3575,7 +3293,6 @@
           <w:color w:val="000000"/>
           <w:sz w:val="16"/>
           <w:szCs w:val="16"/>
-          <w:lang w:val="en-SE"/>
         </w:rPr>
         <w:t xml:space="preserve"> </w:t>
       </w:r>
@@ -3585,7 +3302,6 @@
           <w:color w:val="0000FF"/>
           <w:sz w:val="16"/>
           <w:szCs w:val="16"/>
-          <w:lang w:val="en-SE"/>
         </w:rPr>
         <w:t>from</w:t>
       </w:r>
@@ -3595,7 +3311,6 @@
           <w:color w:val="000000"/>
           <w:sz w:val="16"/>
           <w:szCs w:val="16"/>
-          <w:lang w:val="en-SE"/>
         </w:rPr>
         <w:t xml:space="preserve"> Department</w:t>
       </w:r>
@@ -3621,7 +3336,6 @@
           <w:color w:val="0000FF"/>
           <w:sz w:val="16"/>
           <w:szCs w:val="16"/>
-          <w:lang w:val="en-SE"/>
         </w:rPr>
         <w:t>Select</w:t>
       </w:r>
@@ -3631,7 +3345,6 @@
           <w:color w:val="000000"/>
           <w:sz w:val="16"/>
           <w:szCs w:val="16"/>
-          <w:lang w:val="en-SE"/>
         </w:rPr>
         <w:t xml:space="preserve"> </w:t>
       </w:r>
@@ -3641,7 +3354,6 @@
           <w:color w:val="808080"/>
           <w:sz w:val="16"/>
           <w:szCs w:val="16"/>
-          <w:lang w:val="en-SE"/>
         </w:rPr>
         <w:t>*</w:t>
       </w:r>
@@ -3651,7 +3363,6 @@
           <w:color w:val="000000"/>
           <w:sz w:val="16"/>
           <w:szCs w:val="16"/>
-          <w:lang w:val="en-SE"/>
         </w:rPr>
         <w:t xml:space="preserve"> </w:t>
       </w:r>
@@ -3661,7 +3372,6 @@
           <w:color w:val="0000FF"/>
           <w:sz w:val="16"/>
           <w:szCs w:val="16"/>
-          <w:lang w:val="en-SE"/>
         </w:rPr>
         <w:t>from</w:t>
       </w:r>
@@ -3671,7 +3381,6 @@
           <w:color w:val="000000"/>
           <w:sz w:val="16"/>
           <w:szCs w:val="16"/>
-          <w:lang w:val="en-SE"/>
         </w:rPr>
         <w:t xml:space="preserve"> Employee</w:t>
       </w:r>
@@ -3851,6 +3560,7 @@
       </w:pPr>
       <w:r>
         <w:rPr>
+          <w:noProof/>
           <w:sz w:val="20"/>
           <w:szCs w:val="20"/>
           <w:lang w:val="en-US"/>
@@ -3921,6 +3631,7 @@
       </w:pPr>
       <w:r>
         <w:rPr>
+          <w:noProof/>
           <w:sz w:val="20"/>
           <w:szCs w:val="20"/>
           <w:lang w:val="en-US"/>
@@ -3973,6 +3684,7 @@
       </w:pPr>
       <w:r>
         <w:rPr>
+          <w:noProof/>
           <w:sz w:val="20"/>
           <w:szCs w:val="20"/>
           <w:lang w:val="en-US"/>
@@ -4026,6 +3738,7 @@
       </w:pPr>
       <w:r>
         <w:rPr>
+          <w:noProof/>
           <w:sz w:val="20"/>
           <w:szCs w:val="20"/>
           <w:lang w:val="en-US"/>
@@ -4096,6 +3809,7 @@
       </w:pPr>
       <w:r>
         <w:rPr>
+          <w:noProof/>
           <w:sz w:val="20"/>
           <w:szCs w:val="20"/>
           <w:lang w:val="en-US"/>
@@ -4224,6 +3938,7 @@
       </w:pPr>
       <w:r>
         <w:rPr>
+          <w:noProof/>
           <w:sz w:val="20"/>
           <w:szCs w:val="20"/>
           <w:lang w:val="en-US"/>
@@ -4289,6 +4004,7 @@
       </w:pPr>
       <w:r>
         <w:rPr>
+          <w:noProof/>
           <w:lang w:val="en-GB"/>
         </w:rPr>
         <w:drawing>
@@ -4351,6 +4067,7 @@
       </w:pPr>
       <w:r>
         <w:rPr>
+          <w:noProof/>
           <w:lang w:val="en-GB"/>
         </w:rPr>
         <w:drawing>
@@ -4413,6 +4130,7 @@
       </w:pPr>
       <w:r>
         <w:rPr>
+          <w:noProof/>
           <w:lang w:val="en-GB"/>
         </w:rPr>
         <w:lastRenderedPageBreak/>
@@ -4464,6 +4182,1090 @@
     <w:p>
       <w:pPr>
         <w:pStyle w:val="NoSpacing"/>
+        <w:rPr>
+          <w:lang w:val="en-GB"/>
+        </w:rPr>
+      </w:pPr>
+      <w:r>
+        <w:rPr>
+          <w:lang w:val="en-GB"/>
+        </w:rPr>
+        <w:t>Connection string:</w:t>
+      </w:r>
+    </w:p>
+    <w:p>
+      <w:pPr>
+        <w:pBdr>
+          <w:top w:val="single" w:sz="4" w:space="1" w:color="auto"/>
+          <w:left w:val="single" w:sz="4" w:space="4" w:color="auto"/>
+          <w:bottom w:val="single" w:sz="4" w:space="1" w:color="auto"/>
+          <w:right w:val="single" w:sz="4" w:space="4" w:color="auto"/>
+        </w:pBdr>
+        <w:autoSpaceDE w:val="0"/>
+        <w:autoSpaceDN w:val="0"/>
+        <w:adjustRightInd w:val="0"/>
+        <w:spacing w:after="0" w:line="240" w:lineRule="auto"/>
+        <w:rPr>
+          <w:rFonts w:ascii="Consolas" w:hAnsi="Consolas" w:cs="Consolas"/>
+          <w:color w:val="000000"/>
+          <w:sz w:val="19"/>
+          <w:szCs w:val="19"/>
+          <w:lang w:val="en-SE"/>
+        </w:rPr>
+      </w:pPr>
+      <w:r>
+        <w:rPr>
+          <w:rFonts w:ascii="Consolas" w:hAnsi="Consolas" w:cs="Consolas"/>
+          <w:color w:val="0000FF"/>
+          <w:sz w:val="19"/>
+          <w:szCs w:val="19"/>
+          <w:lang w:val="en-SE"/>
+        </w:rPr>
+        <w:t>&lt;</w:t>
+      </w:r>
+      <w:proofErr w:type="spellStart"/>
+      <w:r>
+        <w:rPr>
+          <w:rFonts w:ascii="Consolas" w:hAnsi="Consolas" w:cs="Consolas"/>
+          <w:color w:val="A31515"/>
+          <w:sz w:val="19"/>
+          <w:szCs w:val="19"/>
+          <w:lang w:val="en-SE"/>
+        </w:rPr>
+        <w:t>connectionStrings</w:t>
+      </w:r>
+      <w:proofErr w:type="spellEnd"/>
+      <w:r>
+        <w:rPr>
+          <w:rFonts w:ascii="Consolas" w:hAnsi="Consolas" w:cs="Consolas"/>
+          <w:color w:val="0000FF"/>
+          <w:sz w:val="19"/>
+          <w:szCs w:val="19"/>
+          <w:lang w:val="en-SE"/>
+        </w:rPr>
+        <w:t>&gt;</w:t>
+      </w:r>
+    </w:p>
+    <w:p>
+      <w:pPr>
+        <w:pBdr>
+          <w:top w:val="single" w:sz="4" w:space="1" w:color="auto"/>
+          <w:left w:val="single" w:sz="4" w:space="4" w:color="auto"/>
+          <w:bottom w:val="single" w:sz="4" w:space="1" w:color="auto"/>
+          <w:right w:val="single" w:sz="4" w:space="4" w:color="auto"/>
+        </w:pBdr>
+        <w:autoSpaceDE w:val="0"/>
+        <w:autoSpaceDN w:val="0"/>
+        <w:adjustRightInd w:val="0"/>
+        <w:spacing w:after="0" w:line="240" w:lineRule="auto"/>
+        <w:rPr>
+          <w:rFonts w:ascii="Consolas" w:hAnsi="Consolas" w:cs="Consolas"/>
+          <w:color w:val="000000"/>
+          <w:sz w:val="19"/>
+          <w:szCs w:val="19"/>
+          <w:lang w:val="en-SE"/>
+        </w:rPr>
+      </w:pPr>
+      <w:r>
+        <w:rPr>
+          <w:rFonts w:ascii="Consolas" w:hAnsi="Consolas" w:cs="Consolas"/>
+          <w:color w:val="0000FF"/>
+          <w:sz w:val="19"/>
+          <w:szCs w:val="19"/>
+          <w:lang w:val="en-SE"/>
+        </w:rPr>
+        <w:t xml:space="preserve">    &lt;</w:t>
+      </w:r>
+      <w:r>
+        <w:rPr>
+          <w:rFonts w:ascii="Consolas" w:hAnsi="Consolas" w:cs="Consolas"/>
+          <w:color w:val="A31515"/>
+          <w:sz w:val="19"/>
+          <w:szCs w:val="19"/>
+          <w:lang w:val="en-SE"/>
+        </w:rPr>
+        <w:t>add</w:t>
+      </w:r>
+      <w:r>
+        <w:rPr>
+          <w:rFonts w:ascii="Consolas" w:hAnsi="Consolas" w:cs="Consolas"/>
+          <w:color w:val="0000FF"/>
+          <w:sz w:val="19"/>
+          <w:szCs w:val="19"/>
+          <w:lang w:val="en-SE"/>
+        </w:rPr>
+        <w:t xml:space="preserve"> </w:t>
+      </w:r>
+      <w:r>
+        <w:rPr>
+          <w:rFonts w:ascii="Consolas" w:hAnsi="Consolas" w:cs="Consolas"/>
+          <w:color w:val="FF0000"/>
+          <w:sz w:val="19"/>
+          <w:szCs w:val="19"/>
+          <w:lang w:val="en-SE"/>
+        </w:rPr>
+        <w:t>name</w:t>
+      </w:r>
+      <w:r>
+        <w:rPr>
+          <w:rFonts w:ascii="Consolas" w:hAnsi="Consolas" w:cs="Consolas"/>
+          <w:color w:val="0000FF"/>
+          <w:sz w:val="19"/>
+          <w:szCs w:val="19"/>
+          <w:lang w:val="en-SE"/>
+        </w:rPr>
+        <w:t>=</w:t>
+      </w:r>
+      <w:r>
+        <w:rPr>
+          <w:rFonts w:ascii="Consolas" w:hAnsi="Consolas" w:cs="Consolas"/>
+          <w:color w:val="000000"/>
+          <w:sz w:val="19"/>
+          <w:szCs w:val="19"/>
+          <w:lang w:val="en-SE"/>
+        </w:rPr>
+        <w:t>"</w:t>
+      </w:r>
+      <w:proofErr w:type="spellStart"/>
+      <w:r>
+        <w:rPr>
+          <w:rFonts w:ascii="Consolas" w:hAnsi="Consolas" w:cs="Consolas"/>
+          <w:color w:val="0000FF"/>
+          <w:sz w:val="19"/>
+          <w:szCs w:val="19"/>
+          <w:lang w:val="en-SE"/>
+        </w:rPr>
+        <w:t>DefaultConnection</w:t>
+      </w:r>
+      <w:proofErr w:type="spellEnd"/>
+      <w:r>
+        <w:rPr>
+          <w:rFonts w:ascii="Consolas" w:hAnsi="Consolas" w:cs="Consolas"/>
+          <w:color w:val="000000"/>
+          <w:sz w:val="19"/>
+          <w:szCs w:val="19"/>
+          <w:lang w:val="en-SE"/>
+        </w:rPr>
+        <w:t>"</w:t>
+      </w:r>
+      <w:r>
+        <w:rPr>
+          <w:rFonts w:ascii="Consolas" w:hAnsi="Consolas" w:cs="Consolas"/>
+          <w:color w:val="0000FF"/>
+          <w:sz w:val="19"/>
+          <w:szCs w:val="19"/>
+          <w:lang w:val="en-SE"/>
+        </w:rPr>
+        <w:t xml:space="preserve"> </w:t>
+      </w:r>
+      <w:proofErr w:type="spellStart"/>
+      <w:r>
+        <w:rPr>
+          <w:rFonts w:ascii="Consolas" w:hAnsi="Consolas" w:cs="Consolas"/>
+          <w:color w:val="FF0000"/>
+          <w:sz w:val="19"/>
+          <w:szCs w:val="19"/>
+          <w:lang w:val="en-SE"/>
+        </w:rPr>
+        <w:t>connectionString</w:t>
+      </w:r>
+      <w:proofErr w:type="spellEnd"/>
+      <w:r>
+        <w:rPr>
+          <w:rFonts w:ascii="Consolas" w:hAnsi="Consolas" w:cs="Consolas"/>
+          <w:color w:val="0000FF"/>
+          <w:sz w:val="19"/>
+          <w:szCs w:val="19"/>
+          <w:lang w:val="en-SE"/>
+        </w:rPr>
+        <w:t>=</w:t>
+      </w:r>
+      <w:r>
+        <w:rPr>
+          <w:rFonts w:ascii="Consolas" w:hAnsi="Consolas" w:cs="Consolas"/>
+          <w:color w:val="000000"/>
+          <w:sz w:val="19"/>
+          <w:szCs w:val="19"/>
+          <w:lang w:val="en-SE"/>
+        </w:rPr>
+        <w:t>"</w:t>
+      </w:r>
+      <w:r>
+        <w:rPr>
+          <w:rFonts w:ascii="Consolas" w:hAnsi="Consolas" w:cs="Consolas"/>
+          <w:color w:val="0000FF"/>
+          <w:sz w:val="19"/>
+          <w:szCs w:val="19"/>
+          <w:lang w:val="en-SE"/>
+        </w:rPr>
+        <w:t>Data Source=(LocalDb)\</w:t>
+      </w:r>
+      <w:proofErr w:type="gramStart"/>
+      <w:r>
+        <w:rPr>
+          <w:rFonts w:ascii="Consolas" w:hAnsi="Consolas" w:cs="Consolas"/>
+          <w:color w:val="0000FF"/>
+          <w:sz w:val="19"/>
+          <w:szCs w:val="19"/>
+          <w:lang w:val="en-SE"/>
+        </w:rPr>
+        <w:t>MSSQLLocalDB;AttachDbFilename</w:t>
+      </w:r>
+      <w:proofErr w:type="gramEnd"/>
+      <w:r>
+        <w:rPr>
+          <w:rFonts w:ascii="Consolas" w:hAnsi="Consolas" w:cs="Consolas"/>
+          <w:color w:val="0000FF"/>
+          <w:sz w:val="19"/>
+          <w:szCs w:val="19"/>
+          <w:lang w:val="en-SE"/>
+        </w:rPr>
+        <w:t xml:space="preserve">=|DataDirectory|\aspnet-BackendPractice-20201211043738.mdf;Initial </w:t>
+      </w:r>
+      <w:proofErr w:type="spellStart"/>
+      <w:r>
+        <w:rPr>
+          <w:rFonts w:ascii="Consolas" w:hAnsi="Consolas" w:cs="Consolas"/>
+          <w:color w:val="0000FF"/>
+          <w:sz w:val="19"/>
+          <w:szCs w:val="19"/>
+          <w:lang w:val="en-SE"/>
+        </w:rPr>
+        <w:t>Catalog</w:t>
+      </w:r>
+      <w:proofErr w:type="spellEnd"/>
+      <w:r>
+        <w:rPr>
+          <w:rFonts w:ascii="Consolas" w:hAnsi="Consolas" w:cs="Consolas"/>
+          <w:color w:val="0000FF"/>
+          <w:sz w:val="19"/>
+          <w:szCs w:val="19"/>
+          <w:lang w:val="en-SE"/>
+        </w:rPr>
+        <w:t>=aspnet-BackendPractice-20201211043738;Integrated Security=True</w:t>
+      </w:r>
+      <w:r>
+        <w:rPr>
+          <w:rFonts w:ascii="Consolas" w:hAnsi="Consolas" w:cs="Consolas"/>
+          <w:color w:val="000000"/>
+          <w:sz w:val="19"/>
+          <w:szCs w:val="19"/>
+          <w:lang w:val="en-SE"/>
+        </w:rPr>
+        <w:t>"</w:t>
+      </w:r>
+      <w:r>
+        <w:rPr>
+          <w:rFonts w:ascii="Consolas" w:hAnsi="Consolas" w:cs="Consolas"/>
+          <w:color w:val="0000FF"/>
+          <w:sz w:val="19"/>
+          <w:szCs w:val="19"/>
+          <w:lang w:val="en-SE"/>
+        </w:rPr>
+        <w:t xml:space="preserve"> </w:t>
+      </w:r>
+      <w:proofErr w:type="spellStart"/>
+      <w:r>
+        <w:rPr>
+          <w:rFonts w:ascii="Consolas" w:hAnsi="Consolas" w:cs="Consolas"/>
+          <w:color w:val="FF0000"/>
+          <w:sz w:val="19"/>
+          <w:szCs w:val="19"/>
+          <w:lang w:val="en-SE"/>
+        </w:rPr>
+        <w:t>providerName</w:t>
+      </w:r>
+      <w:proofErr w:type="spellEnd"/>
+      <w:r>
+        <w:rPr>
+          <w:rFonts w:ascii="Consolas" w:hAnsi="Consolas" w:cs="Consolas"/>
+          <w:color w:val="0000FF"/>
+          <w:sz w:val="19"/>
+          <w:szCs w:val="19"/>
+          <w:lang w:val="en-SE"/>
+        </w:rPr>
+        <w:t>=</w:t>
+      </w:r>
+      <w:r>
+        <w:rPr>
+          <w:rFonts w:ascii="Consolas" w:hAnsi="Consolas" w:cs="Consolas"/>
+          <w:color w:val="000000"/>
+          <w:sz w:val="19"/>
+          <w:szCs w:val="19"/>
+          <w:lang w:val="en-SE"/>
+        </w:rPr>
+        <w:t>"</w:t>
+      </w:r>
+      <w:proofErr w:type="spellStart"/>
+      <w:r>
+        <w:rPr>
+          <w:rFonts w:ascii="Consolas" w:hAnsi="Consolas" w:cs="Consolas"/>
+          <w:color w:val="0000FF"/>
+          <w:sz w:val="19"/>
+          <w:szCs w:val="19"/>
+          <w:lang w:val="en-SE"/>
+        </w:rPr>
+        <w:t>System.Data.SqlClient</w:t>
+      </w:r>
+      <w:proofErr w:type="spellEnd"/>
+      <w:r>
+        <w:rPr>
+          <w:rFonts w:ascii="Consolas" w:hAnsi="Consolas" w:cs="Consolas"/>
+          <w:color w:val="000000"/>
+          <w:sz w:val="19"/>
+          <w:szCs w:val="19"/>
+          <w:lang w:val="en-SE"/>
+        </w:rPr>
+        <w:t>"</w:t>
+      </w:r>
+      <w:r>
+        <w:rPr>
+          <w:rFonts w:ascii="Consolas" w:hAnsi="Consolas" w:cs="Consolas"/>
+          <w:color w:val="0000FF"/>
+          <w:sz w:val="19"/>
+          <w:szCs w:val="19"/>
+          <w:lang w:val="en-SE"/>
+        </w:rPr>
+        <w:t xml:space="preserve"> /&gt;</w:t>
+      </w:r>
+    </w:p>
+    <w:p>
+      <w:pPr>
+        <w:pBdr>
+          <w:top w:val="single" w:sz="4" w:space="1" w:color="auto"/>
+          <w:left w:val="single" w:sz="4" w:space="4" w:color="auto"/>
+          <w:bottom w:val="single" w:sz="4" w:space="1" w:color="auto"/>
+          <w:right w:val="single" w:sz="4" w:space="4" w:color="auto"/>
+        </w:pBdr>
+        <w:autoSpaceDE w:val="0"/>
+        <w:autoSpaceDN w:val="0"/>
+        <w:adjustRightInd w:val="0"/>
+        <w:spacing w:after="0" w:line="240" w:lineRule="auto"/>
+        <w:rPr>
+          <w:rFonts w:ascii="Consolas" w:hAnsi="Consolas" w:cs="Consolas"/>
+          <w:color w:val="000000"/>
+          <w:sz w:val="19"/>
+          <w:szCs w:val="19"/>
+          <w:lang w:val="en-SE"/>
+        </w:rPr>
+      </w:pPr>
+      <w:r>
+        <w:rPr>
+          <w:rFonts w:ascii="Consolas" w:hAnsi="Consolas" w:cs="Consolas"/>
+          <w:color w:val="0000FF"/>
+          <w:sz w:val="19"/>
+          <w:szCs w:val="19"/>
+          <w:lang w:val="en-SE"/>
+        </w:rPr>
+        <w:t xml:space="preserve">    &lt;</w:t>
+      </w:r>
+      <w:r>
+        <w:rPr>
+          <w:rFonts w:ascii="Consolas" w:hAnsi="Consolas" w:cs="Consolas"/>
+          <w:color w:val="A31515"/>
+          <w:sz w:val="19"/>
+          <w:szCs w:val="19"/>
+          <w:lang w:val="en-SE"/>
+        </w:rPr>
+        <w:t>add</w:t>
+      </w:r>
+      <w:r>
+        <w:rPr>
+          <w:rFonts w:ascii="Consolas" w:hAnsi="Consolas" w:cs="Consolas"/>
+          <w:color w:val="0000FF"/>
+          <w:sz w:val="19"/>
+          <w:szCs w:val="19"/>
+          <w:lang w:val="en-SE"/>
+        </w:rPr>
+        <w:t xml:space="preserve"> </w:t>
+      </w:r>
+      <w:r>
+        <w:rPr>
+          <w:rFonts w:ascii="Consolas" w:hAnsi="Consolas" w:cs="Consolas"/>
+          <w:color w:val="FF0000"/>
+          <w:sz w:val="19"/>
+          <w:szCs w:val="19"/>
+          <w:lang w:val="en-SE"/>
+        </w:rPr>
+        <w:t>name</w:t>
+      </w:r>
+      <w:r>
+        <w:rPr>
+          <w:rFonts w:ascii="Consolas" w:hAnsi="Consolas" w:cs="Consolas"/>
+          <w:color w:val="0000FF"/>
+          <w:sz w:val="19"/>
+          <w:szCs w:val="19"/>
+          <w:lang w:val="en-SE"/>
+        </w:rPr>
+        <w:t>=</w:t>
+      </w:r>
+      <w:r>
+        <w:rPr>
+          <w:rFonts w:ascii="Consolas" w:hAnsi="Consolas" w:cs="Consolas"/>
+          <w:color w:val="000000"/>
+          <w:sz w:val="19"/>
+          <w:szCs w:val="19"/>
+          <w:lang w:val="en-SE"/>
+        </w:rPr>
+        <w:t>"</w:t>
+      </w:r>
+      <w:proofErr w:type="spellStart"/>
+      <w:r>
+        <w:rPr>
+          <w:rFonts w:ascii="Consolas" w:hAnsi="Consolas" w:cs="Consolas"/>
+          <w:color w:val="0000FF"/>
+          <w:sz w:val="19"/>
+          <w:szCs w:val="19"/>
+          <w:lang w:val="en-SE"/>
+        </w:rPr>
+        <w:t>MyDatabaseEntities</w:t>
+      </w:r>
+      <w:proofErr w:type="spellEnd"/>
+      <w:r>
+        <w:rPr>
+          <w:rFonts w:ascii="Consolas" w:hAnsi="Consolas" w:cs="Consolas"/>
+          <w:color w:val="000000"/>
+          <w:sz w:val="19"/>
+          <w:szCs w:val="19"/>
+          <w:lang w:val="en-SE"/>
+        </w:rPr>
+        <w:t>"</w:t>
+      </w:r>
+      <w:r>
+        <w:rPr>
+          <w:rFonts w:ascii="Consolas" w:hAnsi="Consolas" w:cs="Consolas"/>
+          <w:color w:val="0000FF"/>
+          <w:sz w:val="19"/>
+          <w:szCs w:val="19"/>
+          <w:lang w:val="en-SE"/>
+        </w:rPr>
+        <w:t xml:space="preserve"> </w:t>
+      </w:r>
+      <w:r>
+        <w:rPr>
+          <w:rFonts w:ascii="Consolas" w:hAnsi="Consolas" w:cs="Consolas"/>
+          <w:color w:val="FF0000"/>
+          <w:sz w:val="19"/>
+          <w:szCs w:val="19"/>
+          <w:lang w:val="en-SE"/>
+        </w:rPr>
+        <w:t>connectionString</w:t>
+      </w:r>
+      <w:r>
+        <w:rPr>
+          <w:rFonts w:ascii="Consolas" w:hAnsi="Consolas" w:cs="Consolas"/>
+          <w:color w:val="0000FF"/>
+          <w:sz w:val="19"/>
+          <w:szCs w:val="19"/>
+          <w:lang w:val="en-SE"/>
+        </w:rPr>
+        <w:t>=</w:t>
+      </w:r>
+      <w:r>
+        <w:rPr>
+          <w:rFonts w:ascii="Consolas" w:hAnsi="Consolas" w:cs="Consolas"/>
+          <w:color w:val="000000"/>
+          <w:sz w:val="19"/>
+          <w:szCs w:val="19"/>
+          <w:lang w:val="en-SE"/>
+        </w:rPr>
+        <w:t>"</w:t>
+      </w:r>
+      <w:r>
+        <w:rPr>
+          <w:rFonts w:ascii="Consolas" w:hAnsi="Consolas" w:cs="Consolas"/>
+          <w:color w:val="0000FF"/>
+          <w:sz w:val="19"/>
+          <w:szCs w:val="19"/>
+          <w:lang w:val="en-SE"/>
+        </w:rPr>
+        <w:t>metadata=res://*/Models.MyModel.csdl|res://*/Models.MyModel.ssdl|res://*/Models.MyModel.msl;provider=System.Data.SqlClient;provider connection string=</w:t>
+      </w:r>
+      <w:r>
+        <w:rPr>
+          <w:rFonts w:ascii="Consolas" w:hAnsi="Consolas" w:cs="Consolas"/>
+          <w:color w:val="FF0000"/>
+          <w:sz w:val="19"/>
+          <w:szCs w:val="19"/>
+          <w:lang w:val="en-SE"/>
+        </w:rPr>
+        <w:t>&amp;</w:t>
+      </w:r>
+      <w:proofErr w:type="spellStart"/>
+      <w:proofErr w:type="gramStart"/>
+      <w:r>
+        <w:rPr>
+          <w:rFonts w:ascii="Consolas" w:hAnsi="Consolas" w:cs="Consolas"/>
+          <w:color w:val="FF0000"/>
+          <w:sz w:val="19"/>
+          <w:szCs w:val="19"/>
+          <w:lang w:val="en-SE"/>
+        </w:rPr>
+        <w:t>quot;</w:t>
+      </w:r>
+      <w:r>
+        <w:rPr>
+          <w:rFonts w:ascii="Consolas" w:hAnsi="Consolas" w:cs="Consolas"/>
+          <w:color w:val="0000FF"/>
+          <w:sz w:val="19"/>
+          <w:szCs w:val="19"/>
+          <w:lang w:val="en-SE"/>
+        </w:rPr>
+        <w:t>data</w:t>
+      </w:r>
+      <w:proofErr w:type="spellEnd"/>
+      <w:proofErr w:type="gramEnd"/>
+      <w:r>
+        <w:rPr>
+          <w:rFonts w:ascii="Consolas" w:hAnsi="Consolas" w:cs="Consolas"/>
+          <w:color w:val="0000FF"/>
+          <w:sz w:val="19"/>
+          <w:szCs w:val="19"/>
+          <w:lang w:val="en-SE"/>
+        </w:rPr>
+        <w:t xml:space="preserve"> source=(LocalDB)\MSSQLLocalDB;attachdbfilename=|DataDirectory|\MyDatabase.mdf;integrated security=True;MultipleActiveResultSets=True;App=EntityFramework</w:t>
+      </w:r>
+      <w:r>
+        <w:rPr>
+          <w:rFonts w:ascii="Consolas" w:hAnsi="Consolas" w:cs="Consolas"/>
+          <w:color w:val="FF0000"/>
+          <w:sz w:val="19"/>
+          <w:szCs w:val="19"/>
+          <w:lang w:val="en-SE"/>
+        </w:rPr>
+        <w:t>&amp;quot;</w:t>
+      </w:r>
+      <w:r>
+        <w:rPr>
+          <w:rFonts w:ascii="Consolas" w:hAnsi="Consolas" w:cs="Consolas"/>
+          <w:color w:val="000000"/>
+          <w:sz w:val="19"/>
+          <w:szCs w:val="19"/>
+          <w:lang w:val="en-SE"/>
+        </w:rPr>
+        <w:t>"</w:t>
+      </w:r>
+      <w:r>
+        <w:rPr>
+          <w:rFonts w:ascii="Consolas" w:hAnsi="Consolas" w:cs="Consolas"/>
+          <w:color w:val="0000FF"/>
+          <w:sz w:val="19"/>
+          <w:szCs w:val="19"/>
+          <w:lang w:val="en-SE"/>
+        </w:rPr>
+        <w:t xml:space="preserve"> </w:t>
+      </w:r>
+      <w:proofErr w:type="spellStart"/>
+      <w:r>
+        <w:rPr>
+          <w:rFonts w:ascii="Consolas" w:hAnsi="Consolas" w:cs="Consolas"/>
+          <w:color w:val="FF0000"/>
+          <w:sz w:val="19"/>
+          <w:szCs w:val="19"/>
+          <w:lang w:val="en-SE"/>
+        </w:rPr>
+        <w:t>providerName</w:t>
+      </w:r>
+      <w:proofErr w:type="spellEnd"/>
+      <w:r>
+        <w:rPr>
+          <w:rFonts w:ascii="Consolas" w:hAnsi="Consolas" w:cs="Consolas"/>
+          <w:color w:val="0000FF"/>
+          <w:sz w:val="19"/>
+          <w:szCs w:val="19"/>
+          <w:lang w:val="en-SE"/>
+        </w:rPr>
+        <w:t>=</w:t>
+      </w:r>
+      <w:r>
+        <w:rPr>
+          <w:rFonts w:ascii="Consolas" w:hAnsi="Consolas" w:cs="Consolas"/>
+          <w:color w:val="000000"/>
+          <w:sz w:val="19"/>
+          <w:szCs w:val="19"/>
+          <w:lang w:val="en-SE"/>
+        </w:rPr>
+        <w:t>"</w:t>
+      </w:r>
+      <w:proofErr w:type="spellStart"/>
+      <w:r>
+        <w:rPr>
+          <w:rFonts w:ascii="Consolas" w:hAnsi="Consolas" w:cs="Consolas"/>
+          <w:color w:val="0000FF"/>
+          <w:sz w:val="19"/>
+          <w:szCs w:val="19"/>
+          <w:lang w:val="en-SE"/>
+        </w:rPr>
+        <w:t>System.Data.EntityClient</w:t>
+      </w:r>
+      <w:proofErr w:type="spellEnd"/>
+      <w:r>
+        <w:rPr>
+          <w:rFonts w:ascii="Consolas" w:hAnsi="Consolas" w:cs="Consolas"/>
+          <w:color w:val="000000"/>
+          <w:sz w:val="19"/>
+          <w:szCs w:val="19"/>
+          <w:lang w:val="en-SE"/>
+        </w:rPr>
+        <w:t>"</w:t>
+      </w:r>
+      <w:r>
+        <w:rPr>
+          <w:rFonts w:ascii="Consolas" w:hAnsi="Consolas" w:cs="Consolas"/>
+          <w:color w:val="0000FF"/>
+          <w:sz w:val="19"/>
+          <w:szCs w:val="19"/>
+          <w:lang w:val="en-SE"/>
+        </w:rPr>
+        <w:t xml:space="preserve"> /&gt;</w:t>
+      </w:r>
+    </w:p>
+    <w:p>
+      <w:pPr>
+        <w:pBdr>
+          <w:top w:val="single" w:sz="4" w:space="1" w:color="auto"/>
+          <w:left w:val="single" w:sz="4" w:space="4" w:color="auto"/>
+          <w:bottom w:val="single" w:sz="4" w:space="1" w:color="auto"/>
+          <w:right w:val="single" w:sz="4" w:space="4" w:color="auto"/>
+        </w:pBdr>
+        <w:autoSpaceDE w:val="0"/>
+        <w:autoSpaceDN w:val="0"/>
+        <w:adjustRightInd w:val="0"/>
+        <w:spacing w:after="0" w:line="240" w:lineRule="auto"/>
+        <w:rPr>
+          <w:rFonts w:ascii="Consolas" w:hAnsi="Consolas" w:cs="Consolas"/>
+          <w:color w:val="000000"/>
+          <w:sz w:val="19"/>
+          <w:szCs w:val="19"/>
+          <w:lang w:val="en-SE"/>
+        </w:rPr>
+      </w:pPr>
+      <w:r>
+        <w:rPr>
+          <w:rFonts w:ascii="Consolas" w:hAnsi="Consolas" w:cs="Consolas"/>
+          <w:color w:val="0000FF"/>
+          <w:sz w:val="19"/>
+          <w:szCs w:val="19"/>
+          <w:lang w:val="en-SE"/>
+        </w:rPr>
+        <w:t xml:space="preserve">    </w:t>
+      </w:r>
+      <w:r>
+        <w:rPr>
+          <w:rFonts w:ascii="Consolas" w:hAnsi="Consolas" w:cs="Consolas"/>
+          <w:color w:val="0000FF"/>
+          <w:sz w:val="19"/>
+          <w:szCs w:val="19"/>
+          <w:highlight w:val="yellow"/>
+          <w:lang w:val="en-SE"/>
+        </w:rPr>
+        <w:t>&lt;</w:t>
+      </w:r>
+      <w:r>
+        <w:rPr>
+          <w:rFonts w:ascii="Consolas" w:hAnsi="Consolas" w:cs="Consolas"/>
+          <w:color w:val="A31515"/>
+          <w:sz w:val="19"/>
+          <w:szCs w:val="19"/>
+          <w:highlight w:val="yellow"/>
+          <w:lang w:val="en-SE"/>
+        </w:rPr>
+        <w:t>add</w:t>
+      </w:r>
+      <w:r>
+        <w:rPr>
+          <w:rFonts w:ascii="Consolas" w:hAnsi="Consolas" w:cs="Consolas"/>
+          <w:color w:val="0000FF"/>
+          <w:sz w:val="19"/>
+          <w:szCs w:val="19"/>
+          <w:highlight w:val="yellow"/>
+          <w:lang w:val="en-SE"/>
+        </w:rPr>
+        <w:t xml:space="preserve"> </w:t>
+      </w:r>
+      <w:r>
+        <w:rPr>
+          <w:rFonts w:ascii="Consolas" w:hAnsi="Consolas" w:cs="Consolas"/>
+          <w:color w:val="FF0000"/>
+          <w:sz w:val="19"/>
+          <w:szCs w:val="19"/>
+          <w:highlight w:val="yellow"/>
+          <w:lang w:val="en-SE"/>
+        </w:rPr>
+        <w:t>name</w:t>
+      </w:r>
+      <w:r>
+        <w:rPr>
+          <w:rFonts w:ascii="Consolas" w:hAnsi="Consolas" w:cs="Consolas"/>
+          <w:color w:val="0000FF"/>
+          <w:sz w:val="19"/>
+          <w:szCs w:val="19"/>
+          <w:highlight w:val="yellow"/>
+          <w:lang w:val="en-SE"/>
+        </w:rPr>
+        <w:t>=</w:t>
+      </w:r>
+      <w:r>
+        <w:rPr>
+          <w:rFonts w:ascii="Consolas" w:hAnsi="Consolas" w:cs="Consolas"/>
+          <w:color w:val="000000"/>
+          <w:sz w:val="19"/>
+          <w:szCs w:val="19"/>
+          <w:highlight w:val="yellow"/>
+          <w:lang w:val="en-SE"/>
+        </w:rPr>
+        <w:t>"</w:t>
+      </w:r>
+      <w:r>
+        <w:rPr>
+          <w:rFonts w:ascii="Consolas" w:hAnsi="Consolas" w:cs="Consolas"/>
+          <w:color w:val="0000FF"/>
+          <w:sz w:val="19"/>
+          <w:szCs w:val="19"/>
+          <w:highlight w:val="yellow"/>
+          <w:lang w:val="en-SE"/>
+        </w:rPr>
+        <w:t>MyDatabaseEntities1</w:t>
+      </w:r>
+      <w:r>
+        <w:rPr>
+          <w:rFonts w:ascii="Consolas" w:hAnsi="Consolas" w:cs="Consolas"/>
+          <w:color w:val="000000"/>
+          <w:sz w:val="19"/>
+          <w:szCs w:val="19"/>
+          <w:highlight w:val="yellow"/>
+          <w:lang w:val="en-SE"/>
+        </w:rPr>
+        <w:t>"</w:t>
+      </w:r>
+      <w:r>
+        <w:rPr>
+          <w:rFonts w:ascii="Consolas" w:hAnsi="Consolas" w:cs="Consolas"/>
+          <w:color w:val="0000FF"/>
+          <w:sz w:val="19"/>
+          <w:szCs w:val="19"/>
+          <w:highlight w:val="yellow"/>
+          <w:lang w:val="en-SE"/>
+        </w:rPr>
+        <w:t xml:space="preserve"> </w:t>
+      </w:r>
+      <w:r>
+        <w:rPr>
+          <w:rFonts w:ascii="Consolas" w:hAnsi="Consolas" w:cs="Consolas"/>
+          <w:color w:val="FF0000"/>
+          <w:sz w:val="19"/>
+          <w:szCs w:val="19"/>
+          <w:highlight w:val="yellow"/>
+          <w:lang w:val="en-SE"/>
+        </w:rPr>
+        <w:t>connectionString</w:t>
+      </w:r>
+      <w:r>
+        <w:rPr>
+          <w:rFonts w:ascii="Consolas" w:hAnsi="Consolas" w:cs="Consolas"/>
+          <w:color w:val="0000FF"/>
+          <w:sz w:val="19"/>
+          <w:szCs w:val="19"/>
+          <w:highlight w:val="yellow"/>
+          <w:lang w:val="en-SE"/>
+        </w:rPr>
+        <w:t>=</w:t>
+      </w:r>
+      <w:r>
+        <w:rPr>
+          <w:rFonts w:ascii="Consolas" w:hAnsi="Consolas" w:cs="Consolas"/>
+          <w:color w:val="000000"/>
+          <w:sz w:val="19"/>
+          <w:szCs w:val="19"/>
+          <w:highlight w:val="yellow"/>
+          <w:lang w:val="en-SE"/>
+        </w:rPr>
+        <w:t>"</w:t>
+      </w:r>
+      <w:r>
+        <w:rPr>
+          <w:rFonts w:ascii="Consolas" w:hAnsi="Consolas" w:cs="Consolas"/>
+          <w:color w:val="0000FF"/>
+          <w:sz w:val="19"/>
+          <w:szCs w:val="19"/>
+          <w:highlight w:val="yellow"/>
+          <w:lang w:val="en-SE"/>
+        </w:rPr>
+        <w:t>metadata=res://*/Models.MyDataModel.csdl|res://*/Models.MyDataModel.ssdl|res://*/Models.MyDataModel.msl;provider=System.Data.SqlClient;provider connection string=</w:t>
+      </w:r>
+      <w:r>
+        <w:rPr>
+          <w:rFonts w:ascii="Consolas" w:hAnsi="Consolas" w:cs="Consolas"/>
+          <w:color w:val="FF0000"/>
+          <w:sz w:val="19"/>
+          <w:szCs w:val="19"/>
+          <w:highlight w:val="yellow"/>
+          <w:lang w:val="en-SE"/>
+        </w:rPr>
+        <w:t>&amp;</w:t>
+      </w:r>
+      <w:proofErr w:type="spellStart"/>
+      <w:proofErr w:type="gramStart"/>
+      <w:r>
+        <w:rPr>
+          <w:rFonts w:ascii="Consolas" w:hAnsi="Consolas" w:cs="Consolas"/>
+          <w:color w:val="FF0000"/>
+          <w:sz w:val="19"/>
+          <w:szCs w:val="19"/>
+          <w:highlight w:val="yellow"/>
+          <w:lang w:val="en-SE"/>
+        </w:rPr>
+        <w:t>quot;</w:t>
+      </w:r>
+      <w:r>
+        <w:rPr>
+          <w:rFonts w:ascii="Consolas" w:hAnsi="Consolas" w:cs="Consolas"/>
+          <w:color w:val="0000FF"/>
+          <w:sz w:val="19"/>
+          <w:szCs w:val="19"/>
+          <w:highlight w:val="yellow"/>
+          <w:lang w:val="en-SE"/>
+        </w:rPr>
+        <w:t>data</w:t>
+      </w:r>
+      <w:proofErr w:type="spellEnd"/>
+      <w:proofErr w:type="gramEnd"/>
+      <w:r>
+        <w:rPr>
+          <w:rFonts w:ascii="Consolas" w:hAnsi="Consolas" w:cs="Consolas"/>
+          <w:color w:val="0000FF"/>
+          <w:sz w:val="19"/>
+          <w:szCs w:val="19"/>
+          <w:highlight w:val="yellow"/>
+          <w:lang w:val="en-SE"/>
+        </w:rPr>
+        <w:t xml:space="preserve"> source=(LocalDB)\MSSQLLocalDB;attachdbfilename=|DataDirectory|\MyDatabase.mdf;integrated security=</w:t>
+      </w:r>
+      <w:proofErr w:type="spellStart"/>
+      <w:r>
+        <w:rPr>
+          <w:rFonts w:ascii="Consolas" w:hAnsi="Consolas" w:cs="Consolas"/>
+          <w:color w:val="0000FF"/>
+          <w:sz w:val="19"/>
+          <w:szCs w:val="19"/>
+          <w:highlight w:val="yellow"/>
+          <w:lang w:val="en-SE"/>
+        </w:rPr>
+        <w:t>True;multipleactiveresultsets</w:t>
+      </w:r>
+      <w:proofErr w:type="spellEnd"/>
+      <w:r>
+        <w:rPr>
+          <w:rFonts w:ascii="Consolas" w:hAnsi="Consolas" w:cs="Consolas"/>
+          <w:color w:val="0000FF"/>
+          <w:sz w:val="19"/>
+          <w:szCs w:val="19"/>
+          <w:highlight w:val="yellow"/>
+          <w:lang w:val="en-SE"/>
+        </w:rPr>
+        <w:t>=</w:t>
+      </w:r>
+      <w:proofErr w:type="spellStart"/>
+      <w:r>
+        <w:rPr>
+          <w:rFonts w:ascii="Consolas" w:hAnsi="Consolas" w:cs="Consolas"/>
+          <w:color w:val="0000FF"/>
+          <w:sz w:val="19"/>
+          <w:szCs w:val="19"/>
+          <w:highlight w:val="yellow"/>
+          <w:lang w:val="en-SE"/>
+        </w:rPr>
+        <w:t>True;application</w:t>
+      </w:r>
+      <w:proofErr w:type="spellEnd"/>
+      <w:r>
+        <w:rPr>
+          <w:rFonts w:ascii="Consolas" w:hAnsi="Consolas" w:cs="Consolas"/>
+          <w:color w:val="0000FF"/>
+          <w:sz w:val="19"/>
+          <w:szCs w:val="19"/>
+          <w:highlight w:val="yellow"/>
+          <w:lang w:val="en-SE"/>
+        </w:rPr>
+        <w:t xml:space="preserve"> name=</w:t>
+      </w:r>
+      <w:proofErr w:type="spellStart"/>
+      <w:r>
+        <w:rPr>
+          <w:rFonts w:ascii="Consolas" w:hAnsi="Consolas" w:cs="Consolas"/>
+          <w:color w:val="0000FF"/>
+          <w:sz w:val="19"/>
+          <w:szCs w:val="19"/>
+          <w:highlight w:val="yellow"/>
+          <w:lang w:val="en-SE"/>
+        </w:rPr>
+        <w:t>EntityFramework</w:t>
+      </w:r>
+      <w:r>
+        <w:rPr>
+          <w:rFonts w:ascii="Consolas" w:hAnsi="Consolas" w:cs="Consolas"/>
+          <w:color w:val="FF0000"/>
+          <w:sz w:val="19"/>
+          <w:szCs w:val="19"/>
+          <w:highlight w:val="yellow"/>
+          <w:lang w:val="en-SE"/>
+        </w:rPr>
+        <w:t>&amp;quot</w:t>
+      </w:r>
+      <w:proofErr w:type="spellEnd"/>
+      <w:r>
+        <w:rPr>
+          <w:rFonts w:ascii="Consolas" w:hAnsi="Consolas" w:cs="Consolas"/>
+          <w:color w:val="FF0000"/>
+          <w:sz w:val="19"/>
+          <w:szCs w:val="19"/>
+          <w:highlight w:val="yellow"/>
+          <w:lang w:val="en-SE"/>
+        </w:rPr>
+        <w:t>;</w:t>
+      </w:r>
+      <w:r>
+        <w:rPr>
+          <w:rFonts w:ascii="Consolas" w:hAnsi="Consolas" w:cs="Consolas"/>
+          <w:color w:val="000000"/>
+          <w:sz w:val="19"/>
+          <w:szCs w:val="19"/>
+          <w:highlight w:val="yellow"/>
+          <w:lang w:val="en-SE"/>
+        </w:rPr>
+        <w:t>"</w:t>
+      </w:r>
+      <w:r>
+        <w:rPr>
+          <w:rFonts w:ascii="Consolas" w:hAnsi="Consolas" w:cs="Consolas"/>
+          <w:color w:val="0000FF"/>
+          <w:sz w:val="19"/>
+          <w:szCs w:val="19"/>
+          <w:highlight w:val="yellow"/>
+          <w:lang w:val="en-SE"/>
+        </w:rPr>
+        <w:t xml:space="preserve"> </w:t>
+      </w:r>
+      <w:proofErr w:type="spellStart"/>
+      <w:r>
+        <w:rPr>
+          <w:rFonts w:ascii="Consolas" w:hAnsi="Consolas" w:cs="Consolas"/>
+          <w:color w:val="FF0000"/>
+          <w:sz w:val="19"/>
+          <w:szCs w:val="19"/>
+          <w:highlight w:val="yellow"/>
+          <w:lang w:val="en-SE"/>
+        </w:rPr>
+        <w:t>providerName</w:t>
+      </w:r>
+      <w:proofErr w:type="spellEnd"/>
+      <w:r>
+        <w:rPr>
+          <w:rFonts w:ascii="Consolas" w:hAnsi="Consolas" w:cs="Consolas"/>
+          <w:color w:val="0000FF"/>
+          <w:sz w:val="19"/>
+          <w:szCs w:val="19"/>
+          <w:highlight w:val="yellow"/>
+          <w:lang w:val="en-SE"/>
+        </w:rPr>
+        <w:t>=</w:t>
+      </w:r>
+      <w:r>
+        <w:rPr>
+          <w:rFonts w:ascii="Consolas" w:hAnsi="Consolas" w:cs="Consolas"/>
+          <w:color w:val="000000"/>
+          <w:sz w:val="19"/>
+          <w:szCs w:val="19"/>
+          <w:highlight w:val="yellow"/>
+          <w:lang w:val="en-SE"/>
+        </w:rPr>
+        <w:t>"</w:t>
+      </w:r>
+      <w:proofErr w:type="spellStart"/>
+      <w:r>
+        <w:rPr>
+          <w:rFonts w:ascii="Consolas" w:hAnsi="Consolas" w:cs="Consolas"/>
+          <w:color w:val="0000FF"/>
+          <w:sz w:val="19"/>
+          <w:szCs w:val="19"/>
+          <w:highlight w:val="yellow"/>
+          <w:lang w:val="en-SE"/>
+        </w:rPr>
+        <w:t>System.Data.EntityClient</w:t>
+      </w:r>
+      <w:proofErr w:type="spellEnd"/>
+      <w:r>
+        <w:rPr>
+          <w:rFonts w:ascii="Consolas" w:hAnsi="Consolas" w:cs="Consolas"/>
+          <w:color w:val="000000"/>
+          <w:sz w:val="19"/>
+          <w:szCs w:val="19"/>
+          <w:highlight w:val="yellow"/>
+          <w:lang w:val="en-SE"/>
+        </w:rPr>
+        <w:t>"</w:t>
+      </w:r>
+      <w:r>
+        <w:rPr>
+          <w:rFonts w:ascii="Consolas" w:hAnsi="Consolas" w:cs="Consolas"/>
+          <w:color w:val="0000FF"/>
+          <w:sz w:val="19"/>
+          <w:szCs w:val="19"/>
+          <w:highlight w:val="yellow"/>
+          <w:lang w:val="en-SE"/>
+        </w:rPr>
+        <w:t xml:space="preserve"> /&gt;</w:t>
+      </w:r>
+    </w:p>
+    <w:p>
+      <w:pPr>
+        <w:pStyle w:val="NoSpacing"/>
+        <w:pBdr>
+          <w:top w:val="single" w:sz="4" w:space="1" w:color="auto"/>
+          <w:left w:val="single" w:sz="4" w:space="4" w:color="auto"/>
+          <w:bottom w:val="single" w:sz="4" w:space="1" w:color="auto"/>
+          <w:right w:val="single" w:sz="4" w:space="4" w:color="auto"/>
+        </w:pBdr>
+        <w:rPr>
+          <w:lang w:val="en-GB"/>
+        </w:rPr>
+      </w:pPr>
+      <w:r>
+        <w:rPr>
+          <w:rFonts w:ascii="Consolas" w:hAnsi="Consolas" w:cs="Consolas"/>
+          <w:color w:val="0000FF"/>
+          <w:sz w:val="19"/>
+          <w:szCs w:val="19"/>
+          <w:lang w:val="en-SE"/>
+        </w:rPr>
+        <w:t xml:space="preserve">  &lt;/</w:t>
+      </w:r>
+      <w:proofErr w:type="spellStart"/>
+      <w:r>
+        <w:rPr>
+          <w:rFonts w:ascii="Consolas" w:hAnsi="Consolas" w:cs="Consolas"/>
+          <w:color w:val="A31515"/>
+          <w:sz w:val="19"/>
+          <w:szCs w:val="19"/>
+          <w:lang w:val="en-SE"/>
+        </w:rPr>
+        <w:t>connectionStrings</w:t>
+      </w:r>
+      <w:proofErr w:type="spellEnd"/>
+      <w:r>
+        <w:rPr>
+          <w:rFonts w:ascii="Consolas" w:hAnsi="Consolas" w:cs="Consolas"/>
+          <w:color w:val="0000FF"/>
+          <w:sz w:val="19"/>
+          <w:szCs w:val="19"/>
+          <w:lang w:val="en-SE"/>
+        </w:rPr>
+        <w:t>&gt;</w:t>
+      </w:r>
+    </w:p>
+    <w:p>
+      <w:pPr>
+        <w:pStyle w:val="NoSpacing"/>
         <w:jc w:val="center"/>
         <w:rPr>
           <w:b/>
@@ -4596,6 +5398,7 @@
           <w:noProof/>
           <w:lang w:val="en-US"/>
         </w:rPr>
+        <w:lastRenderedPageBreak/>
         <w:drawing>
           <wp:inline distT="0" distB="0" distL="0" distR="0" wp14:anchorId="71AB85E2" wp14:editId="3F804844">
             <wp:extent cx="2994660" cy="2473899"/>
@@ -5122,7 +5925,6 @@
                 <w:sz w:val="19"/>
                 <w:szCs w:val="19"/>
               </w:rPr>
-              <w:lastRenderedPageBreak/>
               <w:t xml:space="preserve">    </w:t>
             </w:r>
             <w:r>
@@ -5766,7 +6568,6 @@
                 <w:sz w:val="19"/>
                 <w:szCs w:val="19"/>
               </w:rPr>
-              <w:lastRenderedPageBreak/>
               <w:t>using</w:t>
             </w:r>
             <w:r>
@@ -6132,7 +6933,6 @@
                 <w:sz w:val="19"/>
                 <w:szCs w:val="19"/>
               </w:rPr>
-              <w:lastRenderedPageBreak/>
               <w:t xml:space="preserve">    {</w:t>
             </w:r>
           </w:p>
